--- a/public/exitclearance_temp.docx
+++ b/public/exitclearance_temp.docx
@@ -3639,14 +3639,7 @@
           <w:rFonts w:ascii="Times New Roman" w:hAnsi="Times New Roman" w:cs="Times New Roman"/>
           <w:lang w:val="en-ID"/>
         </w:rPr>
-        <w:t>${</w:t>
-      </w:r>
-      <w:r>
-        <w:rPr>
-          <w:rFonts w:ascii="Times New Roman" w:hAnsi="Times New Roman" w:cs="Times New Roman"/>
-          <w:lang w:val="en-ID"/>
-        </w:rPr>
-        <w:t>M}</w:t>
+        <w:t>${M}</w:t>
       </w:r>
       <w:r>
         <w:rPr>
@@ -3795,19 +3788,7 @@
         <w:rPr>
           <w:rFonts w:ascii="Times New Roman" w:eastAsia="Times New Roman" w:hAnsi="Times New Roman" w:cs="Times New Roman"/>
         </w:rPr>
-        <w:t>${</w:t>
-      </w:r>
-      <w:r>
-        <w:rPr>
-          <w:rFonts w:ascii="Times New Roman" w:eastAsia="Times New Roman" w:hAnsi="Times New Roman" w:cs="Times New Roman"/>
-        </w:rPr>
-        <w:t>name</w:t>
-      </w:r>
-      <w:r>
-        <w:rPr>
-          <w:rFonts w:ascii="Times New Roman" w:eastAsia="Times New Roman" w:hAnsi="Times New Roman" w:cs="Times New Roman"/>
-        </w:rPr>
-        <w:t>}</w:t>
+        <w:t>${name}</w:t>
       </w:r>
       <w:r>
         <w:rPr>
@@ -3941,19 +3922,7 @@
         <w:rPr>
           <w:rFonts w:ascii="Times New Roman" w:eastAsia="Times New Roman" w:hAnsi="Times New Roman" w:cs="Times New Roman"/>
         </w:rPr>
-        <w:t>${</w:t>
-      </w:r>
-      <w:r>
-        <w:rPr>
-          <w:rFonts w:ascii="Times New Roman" w:eastAsia="Times New Roman" w:hAnsi="Times New Roman" w:cs="Times New Roman"/>
-        </w:rPr>
-        <w:t>position</w:t>
-      </w:r>
-      <w:r>
-        <w:rPr>
-          <w:rFonts w:ascii="Times New Roman" w:eastAsia="Times New Roman" w:hAnsi="Times New Roman" w:cs="Times New Roman"/>
-        </w:rPr>
-        <w:t>}</w:t>
+        <w:t>${position}</w:t>
       </w:r>
       <w:r>
         <w:rPr>
@@ -7965,19 +7934,231 @@
       <w:r>
         <w:rPr>
           <w:rFonts w:ascii="Times New Roman" w:hAnsi="Times New Roman" w:cs="Times New Roman"/>
+          <w:lang w:val="en-ID"/>
+        </w:rPr>
+        <w:br/>
+      </w:r>
+    </w:p>
+    <w:p>
+      <w:pPr>
+        <w:rPr>
+          <w:rFonts w:ascii="Times New Roman" w:hAnsi="Times New Roman" w:cs="Times New Roman"/>
+          <w:lang w:val="en-ID"/>
+        </w:rPr>
+      </w:pPr>
+      <w:r>
+        <w:rPr>
+          <w:rFonts w:ascii="Times New Roman" w:hAnsi="Times New Roman" w:cs="Times New Roman"/>
+          <w:lang w:val="en-ID"/>
+        </w:rPr>
+        <w:t>Nama</w:t>
+      </w:r>
+      <w:r>
+        <w:rPr>
+          <w:rFonts w:ascii="Times New Roman" w:hAnsi="Times New Roman" w:cs="Times New Roman"/>
+          <w:lang w:val="en-ID"/>
+        </w:rPr>
+        <w:tab/>
+        <w:t>:</w:t>
+      </w:r>
+      <w:r>
+        <w:rPr>
+          <w:rFonts w:eastAsia="Times New Roman" w:cstheme="minorHAnsi"/>
+          <w:sz w:val="20"/>
+          <w:szCs w:val="20"/>
+        </w:rPr>
+        <w:t xml:space="preserve"> </w:t>
+      </w:r>
+      <w:r>
+        <w:rPr>
+          <w:rFonts w:ascii="Times New Roman" w:eastAsia="Times New Roman" w:hAnsi="Times New Roman" w:cs="Times New Roman"/>
+        </w:rPr>
+        <w:t>${name}</w:t>
+      </w:r>
+      <w:r>
+        <w:rPr>
+          <w:rFonts w:ascii="Times New Roman" w:hAnsi="Times New Roman" w:cs="Times New Roman"/>
+          <w:lang w:val="en-ID"/>
+        </w:rPr>
+        <w:t xml:space="preserve"> </w:t>
+      </w:r>
+      <w:r>
+        <w:rPr>
+          <w:rFonts w:ascii="Times New Roman" w:hAnsi="Times New Roman" w:cs="Times New Roman"/>
+          <w:lang w:val="en-ID"/>
+        </w:rPr>
+        <w:tab/>
+      </w:r>
+      <w:r>
+        <w:rPr>
+          <w:rFonts w:ascii="Times New Roman" w:hAnsi="Times New Roman" w:cs="Times New Roman"/>
+          <w:lang w:val="en-ID"/>
+        </w:rPr>
+        <w:tab/>
+      </w:r>
+      <w:r>
+        <w:rPr>
+          <w:rFonts w:ascii="Times New Roman" w:hAnsi="Times New Roman" w:cs="Times New Roman"/>
+          <w:lang w:val="en-ID"/>
+        </w:rPr>
+        <w:t>Nama</w:t>
+      </w:r>
+      <w:r>
+        <w:rPr>
+          <w:rFonts w:ascii="Times New Roman" w:hAnsi="Times New Roman" w:cs="Times New Roman"/>
+          <w:lang w:val="en-ID"/>
+        </w:rPr>
+        <w:tab/>
+        <w:t>:</w:t>
+      </w:r>
+      <w:r>
+        <w:rPr>
+          <w:rFonts w:eastAsia="Times New Roman" w:cstheme="minorHAnsi"/>
+          <w:sz w:val="20"/>
+          <w:szCs w:val="20"/>
+        </w:rPr>
+        <w:t xml:space="preserve"> </w:t>
+      </w:r>
+      <w:proofErr w:type="spellStart"/>
+      <w:r>
+        <w:rPr>
+          <w:rFonts w:ascii="Times New Roman" w:eastAsia="Times New Roman" w:hAnsi="Times New Roman" w:cs="Times New Roman"/>
+        </w:rPr>
+        <w:t>Desy</w:t>
+      </w:r>
+      <w:proofErr w:type="spellEnd"/>
+      <w:r>
+        <w:rPr>
+          <w:rFonts w:ascii="Times New Roman" w:eastAsia="Times New Roman" w:hAnsi="Times New Roman" w:cs="Times New Roman"/>
+        </w:rPr>
+        <w:t xml:space="preserve"> </w:t>
+      </w:r>
+      <w:proofErr w:type="spellStart"/>
+      <w:r>
+        <w:rPr>
+          <w:rFonts w:ascii="Times New Roman" w:eastAsia="Times New Roman" w:hAnsi="Times New Roman" w:cs="Times New Roman"/>
+        </w:rPr>
+        <w:t>Andirawati</w:t>
+      </w:r>
+      <w:proofErr w:type="spellEnd"/>
+      <w:r>
+        <w:rPr>
+          <w:rFonts w:ascii="Times New Roman" w:eastAsia="Times New Roman" w:hAnsi="Times New Roman" w:cs="Times New Roman"/>
+        </w:rPr>
+        <w:t xml:space="preserve"> </w:t>
+      </w:r>
+      <w:proofErr w:type="spellStart"/>
+      <w:r>
+        <w:rPr>
+          <w:rFonts w:ascii="Times New Roman" w:eastAsia="Times New Roman" w:hAnsi="Times New Roman" w:cs="Times New Roman"/>
+        </w:rPr>
+        <w:t>Basri</w:t>
+      </w:r>
+      <w:proofErr w:type="spellEnd"/>
+    </w:p>
+    <w:p>
+      <w:pPr>
+        <w:rPr>
+          <w:rFonts w:ascii="Times New Roman" w:hAnsi="Times New Roman" w:cs="Times New Roman"/>
+          <w:lang w:val="en-ID"/>
+        </w:rPr>
+      </w:pPr>
+      <w:proofErr w:type="spellStart"/>
+      <w:r>
+        <w:rPr>
+          <w:rFonts w:ascii="Times New Roman" w:hAnsi="Times New Roman" w:cs="Times New Roman"/>
+          <w:lang w:val="en-ID"/>
+        </w:rPr>
+        <w:t>Jabatan</w:t>
+      </w:r>
+      <w:proofErr w:type="spellEnd"/>
+      <w:r>
+        <w:rPr>
+          <w:rFonts w:ascii="Times New Roman" w:hAnsi="Times New Roman" w:cs="Times New Roman"/>
+          <w:lang w:val="en-ID"/>
+        </w:rPr>
+        <w:tab/>
+        <w:t>:</w:t>
+      </w:r>
+      <w:r>
+        <w:rPr>
+          <w:rFonts w:ascii="Times New Roman" w:eastAsia="Times New Roman" w:hAnsi="Times New Roman" w:cs="Times New Roman"/>
+        </w:rPr>
+        <w:t xml:space="preserve"> ${position}</w:t>
+      </w:r>
+      <w:r>
+        <w:rPr>
+          <w:rFonts w:ascii="Times New Roman" w:eastAsia="Times New Roman" w:hAnsi="Times New Roman" w:cs="Times New Roman"/>
+        </w:rPr>
+        <w:tab/>
+      </w:r>
+      <w:r>
+        <w:rPr>
+          <w:rFonts w:ascii="Times New Roman" w:eastAsia="Times New Roman" w:hAnsi="Times New Roman" w:cs="Times New Roman"/>
+        </w:rPr>
+        <w:tab/>
+      </w:r>
+      <w:proofErr w:type="spellStart"/>
+      <w:r>
+        <w:rPr>
+          <w:rFonts w:ascii="Times New Roman" w:hAnsi="Times New Roman" w:cs="Times New Roman"/>
+          <w:lang w:val="en-ID"/>
+        </w:rPr>
+        <w:t>Jabatan</w:t>
+      </w:r>
+      <w:proofErr w:type="spellEnd"/>
+      <w:r>
+        <w:rPr>
+          <w:rFonts w:ascii="Times New Roman" w:hAnsi="Times New Roman" w:cs="Times New Roman"/>
+          <w:lang w:val="en-ID"/>
+        </w:rPr>
+        <w:tab/>
+        <w:t>:</w:t>
+      </w:r>
+      <w:r>
+        <w:rPr>
+          <w:rFonts w:ascii="Times New Roman" w:eastAsia="Times New Roman" w:hAnsi="Times New Roman" w:cs="Times New Roman"/>
+        </w:rPr>
+        <w:t xml:space="preserve"> </w:t>
+      </w:r>
+      <w:r>
+        <w:rPr>
+          <w:rFonts w:ascii="Times New Roman" w:hAnsi="Times New Roman" w:cs="Times New Roman"/>
+        </w:rPr>
+        <w:t xml:space="preserve">Human Resources </w:t>
+      </w:r>
+      <w:proofErr w:type="spellStart"/>
+      <w:r>
+        <w:rPr>
+          <w:rFonts w:ascii="Times New Roman" w:hAnsi="Times New Roman" w:cs="Times New Roman"/>
+        </w:rPr>
+        <w:t>Generalis</w:t>
+      </w:r>
+      <w:proofErr w:type="spellEnd"/>
+    </w:p>
+    <w:p>
+      <w:pPr>
+        <w:rPr>
+          <w:rFonts w:ascii="Times New Roman" w:hAnsi="Times New Roman" w:cs="Times New Roman"/>
+          <w:lang w:val="en-ID"/>
+        </w:rPr>
+      </w:pPr>
+      <w:r>
+        <w:rPr>
+          <w:rFonts w:ascii="Times New Roman" w:hAnsi="Times New Roman" w:cs="Times New Roman"/>
           <w:noProof/>
           <w:lang w:val="en-ID"/>
         </w:rPr>
         <mc:AlternateContent>
           <mc:Choice Requires="wps">
             <w:drawing>
-              <wp:anchor distT="0" distB="0" distL="114300" distR="114300" simplePos="0" relativeHeight="251661312" behindDoc="0" locked="0" layoutInCell="1" allowOverlap="1" wp14:anchorId="5C983F86" wp14:editId="0FF66086">
+              <wp:anchor distT="0" distB="0" distL="114300" distR="114300" simplePos="0" relativeHeight="251661312" behindDoc="0" locked="0" layoutInCell="1" allowOverlap="1" wp14:anchorId="5C983F86" wp14:editId="3451A9E0">
                 <wp:simplePos x="0" y="0"/>
                 <wp:positionH relativeFrom="margin">
-                  <wp:posOffset>2713990</wp:posOffset>
+                  <wp:posOffset>2818765</wp:posOffset>
                 </wp:positionH>
-                <wp:positionV relativeFrom="page">
-                  <wp:posOffset>3724275</wp:posOffset>
+                <wp:positionV relativeFrom="margin">
+                  <wp:align>center</wp:align>
                 </wp:positionV>
                 <wp:extent cx="2981325" cy="552450"/>
                 <wp:effectExtent l="0" t="0" r="9525" b="0"/>
@@ -8005,112 +8186,7 @@
                       </wps:spPr>
                       <wps:txbx>
                         <w:txbxContent>
-                          <w:p>
-                            <w:pPr>
-                              <w:rPr>
-                                <w:rFonts w:ascii="Times New Roman" w:hAnsi="Times New Roman" w:cs="Times New Roman"/>
-                                <w:lang w:val="en-ID"/>
-                              </w:rPr>
-                            </w:pPr>
-                            <w:r>
-                              <w:rPr>
-                                <w:rFonts w:ascii="Times New Roman" w:hAnsi="Times New Roman" w:cs="Times New Roman"/>
-                                <w:lang w:val="en-ID"/>
-                              </w:rPr>
-                              <w:t>Nama</w:t>
-                            </w:r>
-                            <w:r>
-                              <w:rPr>
-                                <w:rFonts w:ascii="Times New Roman" w:hAnsi="Times New Roman" w:cs="Times New Roman"/>
-                                <w:lang w:val="en-ID"/>
-                              </w:rPr>
-                              <w:tab/>
-                              <w:t>:</w:t>
-                            </w:r>
-                            <w:r>
-                              <w:rPr>
-                                <w:rFonts w:eastAsia="Times New Roman" w:cstheme="minorHAnsi"/>
-                                <w:sz w:val="20"/>
-                                <w:szCs w:val="20"/>
-                              </w:rPr>
-                              <w:t xml:space="preserve"> </w:t>
-                            </w:r>
-                            <w:proofErr w:type="spellStart"/>
-                            <w:r>
-                              <w:rPr>
-                                <w:rFonts w:ascii="Times New Roman" w:eastAsia="Times New Roman" w:hAnsi="Times New Roman" w:cs="Times New Roman"/>
-                              </w:rPr>
-                              <w:t>Desy</w:t>
-                            </w:r>
-                            <w:proofErr w:type="spellEnd"/>
-                            <w:r>
-                              <w:rPr>
-                                <w:rFonts w:ascii="Times New Roman" w:eastAsia="Times New Roman" w:hAnsi="Times New Roman" w:cs="Times New Roman"/>
-                              </w:rPr>
-                              <w:t xml:space="preserve"> </w:t>
-                            </w:r>
-                            <w:proofErr w:type="spellStart"/>
-                            <w:r>
-                              <w:rPr>
-                                <w:rFonts w:ascii="Times New Roman" w:eastAsia="Times New Roman" w:hAnsi="Times New Roman" w:cs="Times New Roman"/>
-                              </w:rPr>
-                              <w:t>Andirawati</w:t>
-                            </w:r>
-                            <w:proofErr w:type="spellEnd"/>
-                            <w:r>
-                              <w:rPr>
-                                <w:rFonts w:ascii="Times New Roman" w:eastAsia="Times New Roman" w:hAnsi="Times New Roman" w:cs="Times New Roman"/>
-                              </w:rPr>
-                              <w:t xml:space="preserve"> </w:t>
-                            </w:r>
-                            <w:proofErr w:type="spellStart"/>
-                            <w:r>
-                              <w:rPr>
-                                <w:rFonts w:ascii="Times New Roman" w:eastAsia="Times New Roman" w:hAnsi="Times New Roman" w:cs="Times New Roman"/>
-                              </w:rPr>
-                              <w:t>Basri</w:t>
-                            </w:r>
-                            <w:proofErr w:type="spellEnd"/>
-                          </w:p>
-                          <w:p>
-                            <w:proofErr w:type="spellStart"/>
-                            <w:r>
-                              <w:rPr>
-                                <w:rFonts w:ascii="Times New Roman" w:hAnsi="Times New Roman" w:cs="Times New Roman"/>
-                                <w:lang w:val="en-ID"/>
-                              </w:rPr>
-                              <w:t>Jabatan</w:t>
-                            </w:r>
-                            <w:proofErr w:type="spellEnd"/>
-                            <w:r>
-                              <w:rPr>
-                                <w:rFonts w:ascii="Times New Roman" w:hAnsi="Times New Roman" w:cs="Times New Roman"/>
-                                <w:lang w:val="en-ID"/>
-                              </w:rPr>
-                              <w:tab/>
-                              <w:t>:</w:t>
-                            </w:r>
-                            <w:r>
-                              <w:rPr>
-                                <w:rFonts w:ascii="Times New Roman" w:eastAsia="Times New Roman" w:hAnsi="Times New Roman" w:cs="Times New Roman"/>
-                              </w:rPr>
-                              <w:t xml:space="preserve"> </w:t>
-                            </w:r>
-                            <w:r>
-                              <w:rPr>
-                                <w:rFonts w:ascii="Times New Roman" w:hAnsi="Times New Roman" w:cs="Times New Roman"/>
-                              </w:rPr>
-                              <w:t xml:space="preserve">Human Resources </w:t>
-                            </w:r>
-                            <w:proofErr w:type="spellStart"/>
-                            <w:r>
-                              <w:rPr>
-                                <w:rFonts w:ascii="Times New Roman" w:hAnsi="Times New Roman" w:cs="Times New Roman"/>
-                              </w:rPr>
-                              <w:t>Generalis</w:t>
-                            </w:r>
-                            <w:proofErr w:type="spellEnd"/>
-                          </w:p>
+                          <w:p/>
                         </w:txbxContent>
                       </wps:txbx>
                       <wps:bodyPr rot="0" spcFirstLastPara="0" vertOverflow="overflow" horzOverflow="overflow" vert="horz" wrap="square" lIns="91440" tIns="45720" rIns="91440" bIns="45720" numCol="1" spcCol="0" rtlCol="0" fromWordArt="0" anchor="t" anchorCtr="0" forceAA="0" compatLnSpc="1">
@@ -8137,118 +8213,13 @@
                 <v:stroke joinstyle="miter"/>
                 <v:path gradientshapeok="t" o:connecttype="rect"/>
               </v:shapetype>
-              <v:shape id="Text Box 1" o:spid="_x0000_s1026" type="#_x0000_t202" style="position:absolute;margin-left:213.7pt;margin-top:293.25pt;width:234.75pt;height:43.5pt;z-index:251661312;visibility:visible;mso-wrap-style:square;mso-width-percent:0;mso-height-percent:0;mso-wrap-distance-left:9pt;mso-wrap-distance-top:0;mso-wrap-distance-right:9pt;mso-wrap-distance-bottom:0;mso-position-horizontal:absolute;mso-position-horizontal-relative:margin;mso-position-vertical:absolute;mso-position-vertical-relative:page;mso-width-percent:0;mso-height-percent:0;mso-width-relative:margin;mso-height-relative:margin;v-text-anchor:top" o:gfxdata="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" fillcolor="white [3201]" stroked="f" strokeweight=".5pt">
+              <v:shape id="Text Box 1" o:spid="_x0000_s1026" type="#_x0000_t202" style="position:absolute;margin-left:221.95pt;margin-top:0;width:234.75pt;height:43.5pt;z-index:251661312;visibility:visible;mso-wrap-style:square;mso-width-percent:0;mso-height-percent:0;mso-wrap-distance-left:9pt;mso-wrap-distance-top:0;mso-wrap-distance-right:9pt;mso-wrap-distance-bottom:0;mso-position-horizontal:absolute;mso-position-horizontal-relative:margin;mso-position-vertical:center;mso-position-vertical-relative:margin;mso-width-percent:0;mso-height-percent:0;mso-width-relative:margin;mso-height-relative:margin;v-text-anchor:top" o:gfxdata="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" fillcolor="white [3201]" stroked="f" strokeweight=".5pt">
                 <v:textbox>
                   <w:txbxContent>
-                    <w:p>
-                      <w:pPr>
-                        <w:rPr>
-                          <w:rFonts w:ascii="Times New Roman" w:hAnsi="Times New Roman" w:cs="Times New Roman"/>
-                          <w:lang w:val="en-ID"/>
-                        </w:rPr>
-                      </w:pPr>
-                      <w:r>
-                        <w:rPr>
-                          <w:rFonts w:ascii="Times New Roman" w:hAnsi="Times New Roman" w:cs="Times New Roman"/>
-                          <w:lang w:val="en-ID"/>
-                        </w:rPr>
-                        <w:t>Nama</w:t>
-                      </w:r>
-                      <w:r>
-                        <w:rPr>
-                          <w:rFonts w:ascii="Times New Roman" w:hAnsi="Times New Roman" w:cs="Times New Roman"/>
-                          <w:lang w:val="en-ID"/>
-                        </w:rPr>
-                        <w:tab/>
-                        <w:t>:</w:t>
-                      </w:r>
-                      <w:r>
-                        <w:rPr>
-                          <w:rFonts w:eastAsia="Times New Roman" w:cstheme="minorHAnsi"/>
-                          <w:sz w:val="20"/>
-                          <w:szCs w:val="20"/>
-                        </w:rPr>
-                        <w:t xml:space="preserve"> </w:t>
-                      </w:r>
-                      <w:proofErr w:type="spellStart"/>
-                      <w:r>
-                        <w:rPr>
-                          <w:rFonts w:ascii="Times New Roman" w:eastAsia="Times New Roman" w:hAnsi="Times New Roman" w:cs="Times New Roman"/>
-                        </w:rPr>
-                        <w:t>Desy</w:t>
-                      </w:r>
-                      <w:proofErr w:type="spellEnd"/>
-                      <w:r>
-                        <w:rPr>
-                          <w:rFonts w:ascii="Times New Roman" w:eastAsia="Times New Roman" w:hAnsi="Times New Roman" w:cs="Times New Roman"/>
-                        </w:rPr>
-                        <w:t xml:space="preserve"> </w:t>
-                      </w:r>
-                      <w:proofErr w:type="spellStart"/>
-                      <w:r>
-                        <w:rPr>
-                          <w:rFonts w:ascii="Times New Roman" w:eastAsia="Times New Roman" w:hAnsi="Times New Roman" w:cs="Times New Roman"/>
-                        </w:rPr>
-                        <w:t>Andirawati</w:t>
-                      </w:r>
-                      <w:proofErr w:type="spellEnd"/>
-                      <w:r>
-                        <w:rPr>
-                          <w:rFonts w:ascii="Times New Roman" w:eastAsia="Times New Roman" w:hAnsi="Times New Roman" w:cs="Times New Roman"/>
-                        </w:rPr>
-                        <w:t xml:space="preserve"> </w:t>
-                      </w:r>
-                      <w:proofErr w:type="spellStart"/>
-                      <w:r>
-                        <w:rPr>
-                          <w:rFonts w:ascii="Times New Roman" w:eastAsia="Times New Roman" w:hAnsi="Times New Roman" w:cs="Times New Roman"/>
-                        </w:rPr>
-                        <w:t>Basri</w:t>
-                      </w:r>
-                      <w:proofErr w:type="spellEnd"/>
-                    </w:p>
-                    <w:p>
-                      <w:proofErr w:type="spellStart"/>
-                      <w:r>
-                        <w:rPr>
-                          <w:rFonts w:ascii="Times New Roman" w:hAnsi="Times New Roman" w:cs="Times New Roman"/>
-                          <w:lang w:val="en-ID"/>
-                        </w:rPr>
-                        <w:t>Jabatan</w:t>
-                      </w:r>
-                      <w:proofErr w:type="spellEnd"/>
-                      <w:r>
-                        <w:rPr>
-                          <w:rFonts w:ascii="Times New Roman" w:hAnsi="Times New Roman" w:cs="Times New Roman"/>
-                          <w:lang w:val="en-ID"/>
-                        </w:rPr>
-                        <w:tab/>
-                        <w:t>:</w:t>
-                      </w:r>
-                      <w:r>
-                        <w:rPr>
-                          <w:rFonts w:ascii="Times New Roman" w:eastAsia="Times New Roman" w:hAnsi="Times New Roman" w:cs="Times New Roman"/>
-                        </w:rPr>
-                        <w:t xml:space="preserve"> </w:t>
-                      </w:r>
-                      <w:r>
-                        <w:rPr>
-                          <w:rFonts w:ascii="Times New Roman" w:hAnsi="Times New Roman" w:cs="Times New Roman"/>
-                        </w:rPr>
-                        <w:t xml:space="preserve">Human Resources </w:t>
-                      </w:r>
-                      <w:proofErr w:type="spellStart"/>
-                      <w:r>
-                        <w:rPr>
-                          <w:rFonts w:ascii="Times New Roman" w:hAnsi="Times New Roman" w:cs="Times New Roman"/>
-                        </w:rPr>
-                        <w:t>Generalis</w:t>
-                      </w:r>
-                      <w:proofErr w:type="spellEnd"/>
-                    </w:p>
+                    <w:p/>
                   </w:txbxContent>
                 </v:textbox>
-                <w10:wrap type="square" anchorx="margin" anchory="page"/>
+                <w10:wrap type="square" anchorx="margin" anchory="margin"/>
               </v:shape>
             </w:pict>
           </mc:Fallback>
@@ -8263,13 +8234,13 @@
         <mc:AlternateContent>
           <mc:Choice Requires="wps">
             <w:drawing>
-              <wp:anchor distT="0" distB="0" distL="114300" distR="114300" simplePos="0" relativeHeight="251659264" behindDoc="0" locked="0" layoutInCell="1" allowOverlap="1" wp14:anchorId="601BE65B" wp14:editId="36FC9687">
+              <wp:anchor distT="0" distB="0" distL="114300" distR="114300" simplePos="0" relativeHeight="251659264" behindDoc="0" locked="0" layoutInCell="1" allowOverlap="1" wp14:anchorId="601BE65B" wp14:editId="7C7EE5B0">
                 <wp:simplePos x="0" y="0"/>
                 <wp:positionH relativeFrom="margin">
-                  <wp:posOffset>0</wp:posOffset>
+                  <wp:posOffset>-19050</wp:posOffset>
                 </wp:positionH>
                 <wp:positionV relativeFrom="page">
-                  <wp:posOffset>3724275</wp:posOffset>
+                  <wp:posOffset>4257675</wp:posOffset>
                 </wp:positionV>
                 <wp:extent cx="2686050" cy="552450"/>
                 <wp:effectExtent l="0" t="0" r="0" b="0"/>
@@ -8297,68 +8268,7 @@
                       </wps:spPr>
                       <wps:txbx>
                         <w:txbxContent>
-                          <w:p>
-                            <w:pPr>
-                              <w:rPr>
-                                <w:rFonts w:ascii="Times New Roman" w:hAnsi="Times New Roman" w:cs="Times New Roman"/>
-                                <w:lang w:val="en-ID"/>
-                              </w:rPr>
-                            </w:pPr>
-                            <w:r>
-                              <w:rPr>
-                                <w:rFonts w:ascii="Times New Roman" w:hAnsi="Times New Roman" w:cs="Times New Roman"/>
-                                <w:lang w:val="en-ID"/>
-                              </w:rPr>
-                              <w:t>Nama</w:t>
-                            </w:r>
-                            <w:r>
-                              <w:rPr>
-                                <w:rFonts w:ascii="Times New Roman" w:hAnsi="Times New Roman" w:cs="Times New Roman"/>
-                                <w:lang w:val="en-ID"/>
-                              </w:rPr>
-                              <w:tab/>
-                              <w:t>:</w:t>
-                            </w:r>
-                            <w:r>
-                              <w:rPr>
-                                <w:rFonts w:eastAsia="Times New Roman" w:cstheme="minorHAnsi"/>
-                                <w:sz w:val="20"/>
-                                <w:szCs w:val="20"/>
-                              </w:rPr>
-                              <w:t xml:space="preserve"> </w:t>
-                            </w:r>
-                            <w:r>
-                              <w:rPr>
-                                <w:rFonts w:ascii="Times New Roman" w:eastAsia="Times New Roman" w:hAnsi="Times New Roman" w:cs="Times New Roman"/>
-                              </w:rPr>
-                              <w:t>${name}</w:t>
-                            </w:r>
-                          </w:p>
-                          <w:p>
-                            <w:proofErr w:type="spellStart"/>
-                            <w:r>
-                              <w:rPr>
-                                <w:rFonts w:ascii="Times New Roman" w:hAnsi="Times New Roman" w:cs="Times New Roman"/>
-                                <w:lang w:val="en-ID"/>
-                              </w:rPr>
-                              <w:t>Jabatan</w:t>
-                            </w:r>
-                            <w:proofErr w:type="spellEnd"/>
-                            <w:r>
-                              <w:rPr>
-                                <w:rFonts w:ascii="Times New Roman" w:hAnsi="Times New Roman" w:cs="Times New Roman"/>
-                                <w:lang w:val="en-ID"/>
-                              </w:rPr>
-                              <w:tab/>
-                              <w:t>:</w:t>
-                            </w:r>
-                            <w:r>
-                              <w:rPr>
-                                <w:rFonts w:ascii="Times New Roman" w:eastAsia="Times New Roman" w:hAnsi="Times New Roman" w:cs="Times New Roman"/>
-                              </w:rPr>
-                              <w:t xml:space="preserve"> ${position}</w:t>
-                            </w:r>
-                          </w:p>
+                          <w:p/>
                         </w:txbxContent>
                       </wps:txbx>
                       <wps:bodyPr rot="0" spcFirstLastPara="0" vertOverflow="overflow" horzOverflow="overflow" vert="horz" wrap="square" lIns="91440" tIns="45720" rIns="91440" bIns="45720" numCol="1" spcCol="0" rtlCol="0" fromWordArt="0" anchor="t" anchorCtr="0" forceAA="0" compatLnSpc="1">
@@ -8381,71 +8291,10 @@
           </mc:Choice>
           <mc:Fallback>
             <w:pict>
-              <v:shape w14:anchorId="601BE65B" id="_x0000_s1027" type="#_x0000_t202" style="position:absolute;margin-left:0;margin-top:293.25pt;width:211.5pt;height:43.5pt;z-index:251659264;visibility:visible;mso-wrap-style:square;mso-width-percent:0;mso-height-percent:0;mso-wrap-distance-left:9pt;mso-wrap-distance-top:0;mso-wrap-distance-right:9pt;mso-wrap-distance-bottom:0;mso-position-horizontal:absolute;mso-position-horizontal-relative:margin;mso-position-vertical:absolute;mso-position-vertical-relative:page;mso-width-percent:0;mso-height-percent:0;mso-width-relative:margin;mso-height-relative:margin;v-text-anchor:top" o:gfxdata="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" fillcolor="white [3201]" stroked="f" strokeweight=".5pt">
+              <v:shape w14:anchorId="601BE65B" id="_x0000_s1027" type="#_x0000_t202" style="position:absolute;margin-left:-1.5pt;margin-top:335.25pt;width:211.5pt;height:43.5pt;z-index:251659264;visibility:visible;mso-wrap-style:square;mso-width-percent:0;mso-height-percent:0;mso-wrap-distance-left:9pt;mso-wrap-distance-top:0;mso-wrap-distance-right:9pt;mso-wrap-distance-bottom:0;mso-position-horizontal:absolute;mso-position-horizontal-relative:margin;mso-position-vertical:absolute;mso-position-vertical-relative:page;mso-width-percent:0;mso-height-percent:0;mso-width-relative:margin;mso-height-relative:margin;v-text-anchor:top" o:gfxdata="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" fillcolor="white [3201]" stroked="f" strokeweight=".5pt">
                 <v:textbox>
                   <w:txbxContent>
-                    <w:p>
-                      <w:pPr>
-                        <w:rPr>
-                          <w:rFonts w:ascii="Times New Roman" w:hAnsi="Times New Roman" w:cs="Times New Roman"/>
-                          <w:lang w:val="en-ID"/>
-                        </w:rPr>
-                      </w:pPr>
-                      <w:r>
-                        <w:rPr>
-                          <w:rFonts w:ascii="Times New Roman" w:hAnsi="Times New Roman" w:cs="Times New Roman"/>
-                          <w:lang w:val="en-ID"/>
-                        </w:rPr>
-                        <w:t>Nama</w:t>
-                      </w:r>
-                      <w:r>
-                        <w:rPr>
-                          <w:rFonts w:ascii="Times New Roman" w:hAnsi="Times New Roman" w:cs="Times New Roman"/>
-                          <w:lang w:val="en-ID"/>
-                        </w:rPr>
-                        <w:tab/>
-                        <w:t>:</w:t>
-                      </w:r>
-                      <w:r>
-                        <w:rPr>
-                          <w:rFonts w:eastAsia="Times New Roman" w:cstheme="minorHAnsi"/>
-                          <w:sz w:val="20"/>
-                          <w:szCs w:val="20"/>
-                        </w:rPr>
-                        <w:t xml:space="preserve"> </w:t>
-                      </w:r>
-                      <w:r>
-                        <w:rPr>
-                          <w:rFonts w:ascii="Times New Roman" w:eastAsia="Times New Roman" w:hAnsi="Times New Roman" w:cs="Times New Roman"/>
-                        </w:rPr>
-                        <w:t>${name}</w:t>
-                      </w:r>
-                    </w:p>
-                    <w:p>
-                      <w:proofErr w:type="spellStart"/>
-                      <w:r>
-                        <w:rPr>
-                          <w:rFonts w:ascii="Times New Roman" w:hAnsi="Times New Roman" w:cs="Times New Roman"/>
-                          <w:lang w:val="en-ID"/>
-                        </w:rPr>
-                        <w:t>Jabatan</w:t>
-                      </w:r>
-                      <w:proofErr w:type="spellEnd"/>
-                      <w:r>
-                        <w:rPr>
-                          <w:rFonts w:ascii="Times New Roman" w:hAnsi="Times New Roman" w:cs="Times New Roman"/>
-                          <w:lang w:val="en-ID"/>
-                        </w:rPr>
-                        <w:tab/>
-                        <w:t>:</w:t>
-                      </w:r>
-                      <w:r>
-                        <w:rPr>
-                          <w:rFonts w:ascii="Times New Roman" w:eastAsia="Times New Roman" w:hAnsi="Times New Roman" w:cs="Times New Roman"/>
-                        </w:rPr>
-                        <w:t xml:space="preserve"> ${position}</w:t>
-                      </w:r>
-                    </w:p>
+                    <w:p/>
                   </w:txbxContent>
                 </v:textbox>
                 <w10:wrap type="square" anchorx="margin" anchory="page"/>
@@ -8454,21 +8303,6 @@
           </mc:Fallback>
         </mc:AlternateContent>
       </w:r>
-      <w:r>
-        <w:rPr>
-          <w:rFonts w:ascii="Times New Roman" w:hAnsi="Times New Roman" w:cs="Times New Roman"/>
-          <w:lang w:val="en-ID"/>
-        </w:rPr>
-        <w:br/>
-      </w:r>
-    </w:p>
-    <w:p>
-      <w:pPr>
-        <w:rPr>
-          <w:rFonts w:ascii="Times New Roman" w:hAnsi="Times New Roman" w:cs="Times New Roman"/>
-          <w:lang w:val="en-ID"/>
-        </w:rPr>
-      </w:pPr>
       <w:r>
         <w:rPr>
           <w:rFonts w:ascii="Times New Roman" w:hAnsi="Times New Roman" w:cs="Times New Roman"/>
@@ -12285,6 +12119,7 @@
   <w:style w:type="character" w:default="1" w:styleId="DefaultParagraphFont">
     <w:name w:val="Default Paragraph Font"/>
     <w:uiPriority w:val="1"/>
+    <w:semiHidden/>
     <w:unhideWhenUsed/>
   </w:style>
   <w:style w:type="table" w:default="1" w:styleId="TableNormal">

--- a/public/exitclearance_temp.docx
+++ b/public/exitclearance_temp.docx
@@ -1,6 +1,6 @@
 
 <file path=word/document.xml><?xml version="1.0" encoding="utf-8"?>
-<w:document xmlns:wpc="http://schemas.microsoft.com/office/word/2010/wordprocessingCanvas" xmlns:cx="http://schemas.microsoft.com/office/drawing/2014/chartex" xmlns:cx1="http://schemas.microsoft.com/office/drawing/2015/9/8/chartex" xmlns:cx2="http://schemas.microsoft.com/office/drawing/2015/10/21/chartex" xmlns:cx3="http://schemas.microsoft.com/office/drawing/2016/5/9/chartex" xmlns:cx4="http://schemas.microsoft.com/office/drawing/2016/5/10/chartex" xmlns:cx5="http://schemas.microsoft.com/office/drawing/2016/5/11/chartex" xmlns:cx6="http://schemas.microsoft.com/office/drawing/2016/5/12/chartex" xmlns:cx7="http://schemas.microsoft.com/office/drawing/2016/5/13/chartex" xmlns:cx8="http://schemas.microsoft.com/office/drawing/2016/5/14/chartex" xmlns:mc="http://schemas.openxmlformats.org/markup-compatibility/2006" xmlns:aink="http://schemas.microsoft.com/office/drawing/2016/ink" xmlns:am3d="http://schemas.microsoft.com/office/drawing/2017/model3d" xmlns:o="urn:schemas-microsoft-com:office:office" xmlns:oel="http://schemas.microsoft.com/office/2019/extlst" xmlns:r="http://schemas.openxmlformats.org/officeDocument/2006/relationships" xmlns:m="http://schemas.openxmlformats.org/officeDocument/2006/math" xmlns:v="urn:schemas-microsoft-com:vml" xmlns:wp14="http://schemas.microsoft.com/office/word/2010/wordprocessingDrawing" xmlns:wp="http://schemas.openxmlformats.org/drawingml/2006/wordprocessingDrawing" xmlns:w10="urn:schemas-microsoft-com:office:word" xmlns:w="http://schemas.openxmlformats.org/wordprocessingml/2006/main" xmlns:w14="http://schemas.microsoft.com/office/word/2010/wordml" xmlns:w15="http://schemas.microsoft.com/office/word/2012/wordml" xmlns:w16cex="http://schemas.microsoft.com/office/word/2018/wordml/cex" xmlns:w16cid="http://schemas.microsoft.com/office/word/2016/wordml/cid" xmlns:w16="http://schemas.microsoft.com/office/word/2018/wordml" xmlns:w16sdtdh="http://schemas.microsoft.com/office/word/2020/wordml/sdtdatahash" xmlns:w16se="http://schemas.microsoft.com/office/word/2015/wordml/symex" xmlns:wpg="http://schemas.microsoft.com/office/word/2010/wordprocessingGroup" xmlns:wpi="http://schemas.microsoft.com/office/word/2010/wordprocessingInk" xmlns:wne="http://schemas.microsoft.com/office/word/2006/wordml" xmlns:wps="http://schemas.microsoft.com/office/word/2010/wordprocessingShape" mc:Ignorable="w14 w15 w16se w16cid w16 w16cex w16sdtdh wp14">
+<w:document xmlns:wpc="http://schemas.microsoft.com/office/word/2010/wordprocessingCanvas" xmlns:cx="http://schemas.microsoft.com/office/drawing/2014/chartex" xmlns:cx1="http://schemas.microsoft.com/office/drawing/2015/9/8/chartex" xmlns:cx2="http://schemas.microsoft.com/office/drawing/2015/10/21/chartex" xmlns:cx3="http://schemas.microsoft.com/office/drawing/2016/5/9/chartex" xmlns:cx4="http://schemas.microsoft.com/office/drawing/2016/5/10/chartex" xmlns:cx5="http://schemas.microsoft.com/office/drawing/2016/5/11/chartex" xmlns:cx6="http://schemas.microsoft.com/office/drawing/2016/5/12/chartex" xmlns:cx7="http://schemas.microsoft.com/office/drawing/2016/5/13/chartex" xmlns:cx8="http://schemas.microsoft.com/office/drawing/2016/5/14/chartex" xmlns:mc="http://schemas.openxmlformats.org/markup-compatibility/2006" xmlns:aink="http://schemas.microsoft.com/office/drawing/2016/ink" xmlns:am3d="http://schemas.microsoft.com/office/drawing/2017/model3d" xmlns:o="urn:schemas-microsoft-com:office:office" xmlns:r="http://schemas.openxmlformats.org/officeDocument/2006/relationships" xmlns:m="http://schemas.openxmlformats.org/officeDocument/2006/math" xmlns:v="urn:schemas-microsoft-com:vml" xmlns:wp14="http://schemas.microsoft.com/office/word/2010/wordprocessingDrawing" xmlns:wp="http://schemas.openxmlformats.org/drawingml/2006/wordprocessingDrawing" xmlns:w10="urn:schemas-microsoft-com:office:word" xmlns:w="http://schemas.openxmlformats.org/wordprocessingml/2006/main" xmlns:w14="http://schemas.microsoft.com/office/word/2010/wordml" xmlns:w15="http://schemas.microsoft.com/office/word/2012/wordml" xmlns:w16cid="http://schemas.microsoft.com/office/word/2016/wordml/cid" xmlns:w16se="http://schemas.microsoft.com/office/word/2015/wordml/symex" xmlns:wpg="http://schemas.microsoft.com/office/word/2010/wordprocessingGroup" xmlns:wpi="http://schemas.microsoft.com/office/word/2010/wordprocessingInk" xmlns:wne="http://schemas.microsoft.com/office/word/2006/wordml" xmlns:wps="http://schemas.microsoft.com/office/word/2010/wordprocessingShape" mc:Ignorable="w14 w15 w16se w16cid wp14">
   <w:body>
     <w:p>
       <w:pPr>
@@ -2827,7 +2827,23 @@
                 <w:rFonts w:ascii="Times New Roman" w:hAnsi="Times New Roman" w:cs="Times New Roman"/>
                 <w:lang w:val="en-ID"/>
               </w:rPr>
-              <w:t xml:space="preserve"> masing-masing </w:t>
+              <w:t xml:space="preserve"> </w:t>
+            </w:r>
+            <w:proofErr w:type="spellStart"/>
+            <w:r>
+              <w:rPr>
+                <w:rFonts w:ascii="Times New Roman" w:hAnsi="Times New Roman" w:cs="Times New Roman"/>
+                <w:lang w:val="en-ID"/>
+              </w:rPr>
+              <w:t>masing-masing</w:t>
+            </w:r>
+            <w:proofErr w:type="spellEnd"/>
+            <w:r>
+              <w:rPr>
+                <w:rFonts w:ascii="Times New Roman" w:hAnsi="Times New Roman" w:cs="Times New Roman"/>
+                <w:lang w:val="en-ID"/>
+              </w:rPr>
+              <w:t xml:space="preserve"> </w:t>
             </w:r>
             <w:proofErr w:type="spellStart"/>
             <w:r>
@@ -3867,7 +3883,22 @@
           <w:lang w:val="en-ID"/>
         </w:rPr>
         <w:br/>
-        <w:t xml:space="preserve">Jabatan </w:t>
+      </w:r>
+      <w:proofErr w:type="spellStart"/>
+      <w:r>
+        <w:rPr>
+          <w:rFonts w:ascii="Times New Roman" w:hAnsi="Times New Roman" w:cs="Times New Roman"/>
+          <w:lang w:val="en-ID"/>
+        </w:rPr>
+        <w:t>Jabatan</w:t>
+      </w:r>
+      <w:proofErr w:type="spellEnd"/>
+      <w:r>
+        <w:rPr>
+          <w:rFonts w:ascii="Times New Roman" w:hAnsi="Times New Roman" w:cs="Times New Roman"/>
+          <w:lang w:val="en-ID"/>
+        </w:rPr>
+        <w:t xml:space="preserve"> </w:t>
       </w:r>
       <w:r>
         <w:rPr>
@@ -7934,236 +7965,24 @@
       <w:r>
         <w:rPr>
           <w:rFonts w:ascii="Times New Roman" w:hAnsi="Times New Roman" w:cs="Times New Roman"/>
-          <w:lang w:val="en-ID"/>
-        </w:rPr>
-        <w:br/>
-      </w:r>
-    </w:p>
-    <w:p>
-      <w:pPr>
-        <w:rPr>
-          <w:rFonts w:ascii="Times New Roman" w:hAnsi="Times New Roman" w:cs="Times New Roman"/>
-          <w:lang w:val="en-ID"/>
-        </w:rPr>
-      </w:pPr>
-      <w:r>
-        <w:rPr>
-          <w:rFonts w:ascii="Times New Roman" w:hAnsi="Times New Roman" w:cs="Times New Roman"/>
-          <w:lang w:val="en-ID"/>
-        </w:rPr>
-        <w:t>Nama</w:t>
-      </w:r>
-      <w:r>
-        <w:rPr>
-          <w:rFonts w:ascii="Times New Roman" w:hAnsi="Times New Roman" w:cs="Times New Roman"/>
-          <w:lang w:val="en-ID"/>
-        </w:rPr>
-        <w:tab/>
-        <w:t>:</w:t>
-      </w:r>
-      <w:r>
-        <w:rPr>
-          <w:rFonts w:eastAsia="Times New Roman" w:cstheme="minorHAnsi"/>
-          <w:sz w:val="20"/>
-          <w:szCs w:val="20"/>
-        </w:rPr>
-        <w:t xml:space="preserve"> </w:t>
-      </w:r>
-      <w:r>
-        <w:rPr>
-          <w:rFonts w:ascii="Times New Roman" w:eastAsia="Times New Roman" w:hAnsi="Times New Roman" w:cs="Times New Roman"/>
-        </w:rPr>
-        <w:t>${name}</w:t>
-      </w:r>
-      <w:r>
-        <w:rPr>
-          <w:rFonts w:ascii="Times New Roman" w:hAnsi="Times New Roman" w:cs="Times New Roman"/>
-          <w:lang w:val="en-ID"/>
-        </w:rPr>
-        <w:t xml:space="preserve"> </w:t>
-      </w:r>
-      <w:r>
-        <w:rPr>
-          <w:rFonts w:ascii="Times New Roman" w:hAnsi="Times New Roman" w:cs="Times New Roman"/>
-          <w:lang w:val="en-ID"/>
-        </w:rPr>
-        <w:tab/>
-      </w:r>
-      <w:r>
-        <w:rPr>
-          <w:rFonts w:ascii="Times New Roman" w:hAnsi="Times New Roman" w:cs="Times New Roman"/>
-          <w:lang w:val="en-ID"/>
-        </w:rPr>
-        <w:tab/>
-      </w:r>
-      <w:r>
-        <w:rPr>
-          <w:rFonts w:ascii="Times New Roman" w:hAnsi="Times New Roman" w:cs="Times New Roman"/>
-          <w:lang w:val="en-ID"/>
-        </w:rPr>
-        <w:t>Nama</w:t>
-      </w:r>
-      <w:r>
-        <w:rPr>
-          <w:rFonts w:ascii="Times New Roman" w:hAnsi="Times New Roman" w:cs="Times New Roman"/>
-          <w:lang w:val="en-ID"/>
-        </w:rPr>
-        <w:tab/>
-        <w:t>:</w:t>
-      </w:r>
-      <w:r>
-        <w:rPr>
-          <w:rFonts w:eastAsia="Times New Roman" w:cstheme="minorHAnsi"/>
-          <w:sz w:val="20"/>
-          <w:szCs w:val="20"/>
-        </w:rPr>
-        <w:t xml:space="preserve"> </w:t>
-      </w:r>
-      <w:proofErr w:type="spellStart"/>
-      <w:r>
-        <w:rPr>
-          <w:rFonts w:ascii="Times New Roman" w:eastAsia="Times New Roman" w:hAnsi="Times New Roman" w:cs="Times New Roman"/>
-        </w:rPr>
-        <w:t>Desy</w:t>
-      </w:r>
-      <w:proofErr w:type="spellEnd"/>
-      <w:r>
-        <w:rPr>
-          <w:rFonts w:ascii="Times New Roman" w:eastAsia="Times New Roman" w:hAnsi="Times New Roman" w:cs="Times New Roman"/>
-        </w:rPr>
-        <w:t xml:space="preserve"> </w:t>
-      </w:r>
-      <w:proofErr w:type="spellStart"/>
-      <w:r>
-        <w:rPr>
-          <w:rFonts w:ascii="Times New Roman" w:eastAsia="Times New Roman" w:hAnsi="Times New Roman" w:cs="Times New Roman"/>
-        </w:rPr>
-        <w:t>Andirawati</w:t>
-      </w:r>
-      <w:proofErr w:type="spellEnd"/>
-      <w:r>
-        <w:rPr>
-          <w:rFonts w:ascii="Times New Roman" w:eastAsia="Times New Roman" w:hAnsi="Times New Roman" w:cs="Times New Roman"/>
-        </w:rPr>
-        <w:t xml:space="preserve"> </w:t>
-      </w:r>
-      <w:proofErr w:type="spellStart"/>
-      <w:r>
-        <w:rPr>
-          <w:rFonts w:ascii="Times New Roman" w:eastAsia="Times New Roman" w:hAnsi="Times New Roman" w:cs="Times New Roman"/>
-        </w:rPr>
-        <w:t>Basri</w:t>
-      </w:r>
-      <w:proofErr w:type="spellEnd"/>
-    </w:p>
-    <w:p>
-      <w:pPr>
-        <w:rPr>
-          <w:rFonts w:ascii="Times New Roman" w:hAnsi="Times New Roman" w:cs="Times New Roman"/>
-          <w:lang w:val="en-ID"/>
-        </w:rPr>
-      </w:pPr>
-      <w:proofErr w:type="spellStart"/>
-      <w:r>
-        <w:rPr>
-          <w:rFonts w:ascii="Times New Roman" w:hAnsi="Times New Roman" w:cs="Times New Roman"/>
-          <w:lang w:val="en-ID"/>
-        </w:rPr>
-        <w:t>Jabatan</w:t>
-      </w:r>
-      <w:proofErr w:type="spellEnd"/>
-      <w:r>
-        <w:rPr>
-          <w:rFonts w:ascii="Times New Roman" w:hAnsi="Times New Roman" w:cs="Times New Roman"/>
-          <w:lang w:val="en-ID"/>
-        </w:rPr>
-        <w:tab/>
-        <w:t>:</w:t>
-      </w:r>
-      <w:r>
-        <w:rPr>
-          <w:rFonts w:ascii="Times New Roman" w:eastAsia="Times New Roman" w:hAnsi="Times New Roman" w:cs="Times New Roman"/>
-        </w:rPr>
-        <w:t xml:space="preserve"> ${position}</w:t>
-      </w:r>
-      <w:r>
-        <w:rPr>
-          <w:rFonts w:ascii="Times New Roman" w:eastAsia="Times New Roman" w:hAnsi="Times New Roman" w:cs="Times New Roman"/>
-        </w:rPr>
-        <w:tab/>
-      </w:r>
-      <w:r>
-        <w:rPr>
-          <w:rFonts w:ascii="Times New Roman" w:eastAsia="Times New Roman" w:hAnsi="Times New Roman" w:cs="Times New Roman"/>
-        </w:rPr>
-        <w:tab/>
-      </w:r>
-      <w:proofErr w:type="spellStart"/>
-      <w:r>
-        <w:rPr>
-          <w:rFonts w:ascii="Times New Roman" w:hAnsi="Times New Roman" w:cs="Times New Roman"/>
-          <w:lang w:val="en-ID"/>
-        </w:rPr>
-        <w:t>Jabatan</w:t>
-      </w:r>
-      <w:proofErr w:type="spellEnd"/>
-      <w:r>
-        <w:rPr>
-          <w:rFonts w:ascii="Times New Roman" w:hAnsi="Times New Roman" w:cs="Times New Roman"/>
-          <w:lang w:val="en-ID"/>
-        </w:rPr>
-        <w:tab/>
-        <w:t>:</w:t>
-      </w:r>
-      <w:r>
-        <w:rPr>
-          <w:rFonts w:ascii="Times New Roman" w:eastAsia="Times New Roman" w:hAnsi="Times New Roman" w:cs="Times New Roman"/>
-        </w:rPr>
-        <w:t xml:space="preserve"> </w:t>
-      </w:r>
-      <w:r>
-        <w:rPr>
-          <w:rFonts w:ascii="Times New Roman" w:hAnsi="Times New Roman" w:cs="Times New Roman"/>
-        </w:rPr>
-        <w:t xml:space="preserve">Human Resources </w:t>
-      </w:r>
-      <w:proofErr w:type="spellStart"/>
-      <w:r>
-        <w:rPr>
-          <w:rFonts w:ascii="Times New Roman" w:hAnsi="Times New Roman" w:cs="Times New Roman"/>
-        </w:rPr>
-        <w:t>Generalis</w:t>
-      </w:r>
-      <w:proofErr w:type="spellEnd"/>
-    </w:p>
-    <w:p>
-      <w:pPr>
-        <w:rPr>
-          <w:rFonts w:ascii="Times New Roman" w:hAnsi="Times New Roman" w:cs="Times New Roman"/>
-          <w:lang w:val="en-ID"/>
-        </w:rPr>
-      </w:pPr>
-      <w:r>
-        <w:rPr>
-          <w:rFonts w:ascii="Times New Roman" w:hAnsi="Times New Roman" w:cs="Times New Roman"/>
           <w:noProof/>
           <w:lang w:val="en-ID"/>
         </w:rPr>
         <mc:AlternateContent>
           <mc:Choice Requires="wps">
             <w:drawing>
-              <wp:anchor distT="0" distB="0" distL="114300" distR="114300" simplePos="0" relativeHeight="251661312" behindDoc="0" locked="0" layoutInCell="1" allowOverlap="1" wp14:anchorId="5C983F86" wp14:editId="3451A9E0">
+              <wp:anchor distT="0" distB="0" distL="114300" distR="114300" simplePos="0" relativeHeight="251662336" behindDoc="0" locked="0" layoutInCell="1" allowOverlap="1" wp14:anchorId="5B5A165A" wp14:editId="03901506">
                 <wp:simplePos x="0" y="0"/>
-                <wp:positionH relativeFrom="margin">
-                  <wp:posOffset>2818765</wp:posOffset>
+                <wp:positionH relativeFrom="column">
+                  <wp:posOffset>2727960</wp:posOffset>
                 </wp:positionH>
-                <wp:positionV relativeFrom="margin">
-                  <wp:align>center</wp:align>
+                <wp:positionV relativeFrom="paragraph">
+                  <wp:posOffset>366395</wp:posOffset>
                 </wp:positionV>
-                <wp:extent cx="2981325" cy="552450"/>
-                <wp:effectExtent l="0" t="0" r="9525" b="0"/>
-                <wp:wrapSquare wrapText="bothSides"/>
-                <wp:docPr id="9320745" name="Text Box 1"/>
+                <wp:extent cx="3566160" cy="624840"/>
+                <wp:effectExtent l="0" t="0" r="0" b="3810"/>
+                <wp:wrapNone/>
+                <wp:docPr id="1" name="Text Box 1"/>
                 <wp:cNvGraphicFramePr/>
                 <a:graphic xmlns:a="http://schemas.openxmlformats.org/drawingml/2006/main">
                   <a:graphicData uri="http://schemas.microsoft.com/office/word/2010/wordprocessingShape">
@@ -8172,7 +7991,7 @@
                       <wps:spPr>
                         <a:xfrm>
                           <a:off x="0" y="0"/>
-                          <a:ext cx="2981325" cy="552450"/>
+                          <a:ext cx="3566160" cy="624840"/>
                         </a:xfrm>
                         <a:prstGeom prst="rect">
                           <a:avLst/>
@@ -8186,7 +8005,112 @@
                       </wps:spPr>
                       <wps:txbx>
                         <w:txbxContent>
-                          <w:p/>
+                          <w:p>
+                            <w:pPr>
+                              <w:rPr>
+                                <w:rFonts w:ascii="Times New Roman" w:hAnsi="Times New Roman" w:cs="Times New Roman"/>
+                                <w:lang w:val="en-ID"/>
+                              </w:rPr>
+                            </w:pPr>
+                            <w:r>
+                              <w:rPr>
+                                <w:rFonts w:ascii="Times New Roman" w:hAnsi="Times New Roman" w:cs="Times New Roman"/>
+                                <w:lang w:val="en-ID"/>
+                              </w:rPr>
+                              <w:t>Nama</w:t>
+                            </w:r>
+                            <w:r>
+                              <w:rPr>
+                                <w:rFonts w:ascii="Times New Roman" w:hAnsi="Times New Roman" w:cs="Times New Roman"/>
+                                <w:lang w:val="en-ID"/>
+                              </w:rPr>
+                              <w:tab/>
+                              <w:t>:</w:t>
+                            </w:r>
+                            <w:r>
+                              <w:rPr>
+                                <w:rFonts w:eastAsia="Times New Roman" w:cstheme="minorHAnsi"/>
+                                <w:sz w:val="20"/>
+                                <w:szCs w:val="20"/>
+                              </w:rPr>
+                              <w:t xml:space="preserve"> </w:t>
+                            </w:r>
+                            <w:proofErr w:type="spellStart"/>
+                            <w:r>
+                              <w:rPr>
+                                <w:rFonts w:ascii="Times New Roman" w:eastAsia="Times New Roman" w:hAnsi="Times New Roman" w:cs="Times New Roman"/>
+                              </w:rPr>
+                              <w:t>Desy</w:t>
+                            </w:r>
+                            <w:proofErr w:type="spellEnd"/>
+                            <w:r>
+                              <w:rPr>
+                                <w:rFonts w:ascii="Times New Roman" w:eastAsia="Times New Roman" w:hAnsi="Times New Roman" w:cs="Times New Roman"/>
+                              </w:rPr>
+                              <w:t xml:space="preserve"> </w:t>
+                            </w:r>
+                            <w:proofErr w:type="spellStart"/>
+                            <w:r>
+                              <w:rPr>
+                                <w:rFonts w:ascii="Times New Roman" w:eastAsia="Times New Roman" w:hAnsi="Times New Roman" w:cs="Times New Roman"/>
+                              </w:rPr>
+                              <w:t>Andirawati</w:t>
+                            </w:r>
+                            <w:proofErr w:type="spellEnd"/>
+                            <w:r>
+                              <w:rPr>
+                                <w:rFonts w:ascii="Times New Roman" w:eastAsia="Times New Roman" w:hAnsi="Times New Roman" w:cs="Times New Roman"/>
+                              </w:rPr>
+                              <w:t xml:space="preserve"> </w:t>
+                            </w:r>
+                            <w:proofErr w:type="spellStart"/>
+                            <w:r>
+                              <w:rPr>
+                                <w:rFonts w:ascii="Times New Roman" w:eastAsia="Times New Roman" w:hAnsi="Times New Roman" w:cs="Times New Roman"/>
+                              </w:rPr>
+                              <w:t>Basri</w:t>
+                            </w:r>
+                            <w:proofErr w:type="spellEnd"/>
+                          </w:p>
+                          <w:p>
+                            <w:proofErr w:type="spellStart"/>
+                            <w:r>
+                              <w:rPr>
+                                <w:rFonts w:ascii="Times New Roman" w:hAnsi="Times New Roman" w:cs="Times New Roman"/>
+                                <w:lang w:val="en-ID"/>
+                              </w:rPr>
+                              <w:t>Jabatan</w:t>
+                            </w:r>
+                            <w:proofErr w:type="spellEnd"/>
+                            <w:r>
+                              <w:rPr>
+                                <w:rFonts w:ascii="Times New Roman" w:hAnsi="Times New Roman" w:cs="Times New Roman"/>
+                                <w:lang w:val="en-ID"/>
+                              </w:rPr>
+                              <w:tab/>
+                              <w:t>:</w:t>
+                            </w:r>
+                            <w:r>
+                              <w:rPr>
+                                <w:rFonts w:ascii="Times New Roman" w:eastAsia="Times New Roman" w:hAnsi="Times New Roman" w:cs="Times New Roman"/>
+                              </w:rPr>
+                              <w:t xml:space="preserve"> </w:t>
+                            </w:r>
+                            <w:r>
+                              <w:rPr>
+                                <w:rFonts w:ascii="Times New Roman" w:hAnsi="Times New Roman" w:cs="Times New Roman"/>
+                              </w:rPr>
+                              <w:t xml:space="preserve">Human Resources </w:t>
+                            </w:r>
+                            <w:proofErr w:type="spellStart"/>
+                            <w:r>
+                              <w:rPr>
+                                <w:rFonts w:ascii="Times New Roman" w:hAnsi="Times New Roman" w:cs="Times New Roman"/>
+                              </w:rPr>
+                              <w:t>Generalis</w:t>
+                            </w:r>
+                            <w:proofErr w:type="spellEnd"/>
+                          </w:p>
                         </w:txbxContent>
                       </wps:txbx>
                       <wps:bodyPr rot="0" spcFirstLastPara="0" vertOverflow="overflow" horzOverflow="overflow" vert="horz" wrap="square" lIns="91440" tIns="45720" rIns="91440" bIns="45720" numCol="1" spcCol="0" rtlCol="0" fromWordArt="0" anchor="t" anchorCtr="0" forceAA="0" compatLnSpc="1">
@@ -8198,9 +8122,6 @@
                     </wps:wsp>
                   </a:graphicData>
                 </a:graphic>
-                <wp14:sizeRelH relativeFrom="margin">
-                  <wp14:pctWidth>0</wp14:pctWidth>
-                </wp14:sizeRelH>
                 <wp14:sizeRelV relativeFrom="margin">
                   <wp14:pctHeight>0</wp14:pctHeight>
                 </wp14:sizeRelV>
@@ -8209,17 +8130,121 @@
           </mc:Choice>
           <mc:Fallback>
             <w:pict>
-              <v:shapetype w14:anchorId="5C983F86" id="_x0000_t202" coordsize="21600,21600" o:spt="202" path="m,l,21600r21600,l21600,xe">
+              <v:shapetype w14:anchorId="5B5A165A" id="_x0000_t202" coordsize="21600,21600" o:spt="202" path="m,l,21600r21600,l21600,xe">
                 <v:stroke joinstyle="miter"/>
                 <v:path gradientshapeok="t" o:connecttype="rect"/>
               </v:shapetype>
-              <v:shape id="Text Box 1" o:spid="_x0000_s1026" type="#_x0000_t202" style="position:absolute;margin-left:221.95pt;margin-top:0;width:234.75pt;height:43.5pt;z-index:251661312;visibility:visible;mso-wrap-style:square;mso-width-percent:0;mso-height-percent:0;mso-wrap-distance-left:9pt;mso-wrap-distance-top:0;mso-wrap-distance-right:9pt;mso-wrap-distance-bottom:0;mso-position-horizontal:absolute;mso-position-horizontal-relative:margin;mso-position-vertical:center;mso-position-vertical-relative:margin;mso-width-percent:0;mso-height-percent:0;mso-width-relative:margin;mso-height-relative:margin;v-text-anchor:top" o:gfxdata="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" fillcolor="white [3201]" stroked="f" strokeweight=".5pt">
+              <v:shape id="Text Box 1" o:spid="_x0000_s1026" type="#_x0000_t202" style="position:absolute;margin-left:214.8pt;margin-top:28.85pt;width:280.8pt;height:49.2pt;z-index:251662336;visibility:visible;mso-wrap-style:square;mso-height-percent:0;mso-wrap-distance-left:9pt;mso-wrap-distance-top:0;mso-wrap-distance-right:9pt;mso-wrap-distance-bottom:0;mso-position-horizontal:absolute;mso-position-horizontal-relative:text;mso-position-vertical:absolute;mso-position-vertical-relative:text;mso-height-percent:0;mso-height-relative:margin;v-text-anchor:top" o:gfxdata="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" fillcolor="white [3201]" stroked="f" strokeweight=".5pt">
                 <v:textbox>
                   <w:txbxContent>
-                    <w:p/>
+                    <w:p>
+                      <w:pPr>
+                        <w:rPr>
+                          <w:rFonts w:ascii="Times New Roman" w:hAnsi="Times New Roman" w:cs="Times New Roman"/>
+                          <w:lang w:val="en-ID"/>
+                        </w:rPr>
+                      </w:pPr>
+                      <w:r>
+                        <w:rPr>
+                          <w:rFonts w:ascii="Times New Roman" w:hAnsi="Times New Roman" w:cs="Times New Roman"/>
+                          <w:lang w:val="en-ID"/>
+                        </w:rPr>
+                        <w:t>Nama</w:t>
+                      </w:r>
+                      <w:r>
+                        <w:rPr>
+                          <w:rFonts w:ascii="Times New Roman" w:hAnsi="Times New Roman" w:cs="Times New Roman"/>
+                          <w:lang w:val="en-ID"/>
+                        </w:rPr>
+                        <w:tab/>
+                        <w:t>:</w:t>
+                      </w:r>
+                      <w:r>
+                        <w:rPr>
+                          <w:rFonts w:eastAsia="Times New Roman" w:cstheme="minorHAnsi"/>
+                          <w:sz w:val="20"/>
+                          <w:szCs w:val="20"/>
+                        </w:rPr>
+                        <w:t xml:space="preserve"> </w:t>
+                      </w:r>
+                      <w:proofErr w:type="spellStart"/>
+                      <w:r>
+                        <w:rPr>
+                          <w:rFonts w:ascii="Times New Roman" w:eastAsia="Times New Roman" w:hAnsi="Times New Roman" w:cs="Times New Roman"/>
+                        </w:rPr>
+                        <w:t>Desy</w:t>
+                      </w:r>
+                      <w:proofErr w:type="spellEnd"/>
+                      <w:r>
+                        <w:rPr>
+                          <w:rFonts w:ascii="Times New Roman" w:eastAsia="Times New Roman" w:hAnsi="Times New Roman" w:cs="Times New Roman"/>
+                        </w:rPr>
+                        <w:t xml:space="preserve"> </w:t>
+                      </w:r>
+                      <w:proofErr w:type="spellStart"/>
+                      <w:r>
+                        <w:rPr>
+                          <w:rFonts w:ascii="Times New Roman" w:eastAsia="Times New Roman" w:hAnsi="Times New Roman" w:cs="Times New Roman"/>
+                        </w:rPr>
+                        <w:t>Andirawati</w:t>
+                      </w:r>
+                      <w:proofErr w:type="spellEnd"/>
+                      <w:r>
+                        <w:rPr>
+                          <w:rFonts w:ascii="Times New Roman" w:eastAsia="Times New Roman" w:hAnsi="Times New Roman" w:cs="Times New Roman"/>
+                        </w:rPr>
+                        <w:t xml:space="preserve"> </w:t>
+                      </w:r>
+                      <w:proofErr w:type="spellStart"/>
+                      <w:r>
+                        <w:rPr>
+                          <w:rFonts w:ascii="Times New Roman" w:eastAsia="Times New Roman" w:hAnsi="Times New Roman" w:cs="Times New Roman"/>
+                        </w:rPr>
+                        <w:t>Basri</w:t>
+                      </w:r>
+                      <w:proofErr w:type="spellEnd"/>
+                    </w:p>
+                    <w:p>
+                      <w:proofErr w:type="spellStart"/>
+                      <w:r>
+                        <w:rPr>
+                          <w:rFonts w:ascii="Times New Roman" w:hAnsi="Times New Roman" w:cs="Times New Roman"/>
+                          <w:lang w:val="en-ID"/>
+                        </w:rPr>
+                        <w:t>Jabatan</w:t>
+                      </w:r>
+                      <w:proofErr w:type="spellEnd"/>
+                      <w:r>
+                        <w:rPr>
+                          <w:rFonts w:ascii="Times New Roman" w:hAnsi="Times New Roman" w:cs="Times New Roman"/>
+                          <w:lang w:val="en-ID"/>
+                        </w:rPr>
+                        <w:tab/>
+                        <w:t>:</w:t>
+                      </w:r>
+                      <w:r>
+                        <w:rPr>
+                          <w:rFonts w:ascii="Times New Roman" w:eastAsia="Times New Roman" w:hAnsi="Times New Roman" w:cs="Times New Roman"/>
+                        </w:rPr>
+                        <w:t xml:space="preserve"> </w:t>
+                      </w:r>
+                      <w:r>
+                        <w:rPr>
+                          <w:rFonts w:ascii="Times New Roman" w:hAnsi="Times New Roman" w:cs="Times New Roman"/>
+                        </w:rPr>
+                        <w:t xml:space="preserve">Human Resources </w:t>
+                      </w:r>
+                      <w:proofErr w:type="spellStart"/>
+                      <w:r>
+                        <w:rPr>
+                          <w:rFonts w:ascii="Times New Roman" w:hAnsi="Times New Roman" w:cs="Times New Roman"/>
+                        </w:rPr>
+                        <w:t>Generalis</w:t>
+                      </w:r>
+                      <w:proofErr w:type="spellEnd"/>
+                    </w:p>
                   </w:txbxContent>
                 </v:textbox>
-                <w10:wrap type="square" anchorx="margin" anchory="margin"/>
               </v:shape>
             </w:pict>
           </mc:Fallback>
@@ -8228,81 +8253,119 @@
       <w:r>
         <w:rPr>
           <w:rFonts w:ascii="Times New Roman" w:hAnsi="Times New Roman" w:cs="Times New Roman"/>
-          <w:noProof/>
-          <w:lang w:val="en-ID"/>
-        </w:rPr>
-        <mc:AlternateContent>
-          <mc:Choice Requires="wps">
-            <w:drawing>
-              <wp:anchor distT="0" distB="0" distL="114300" distR="114300" simplePos="0" relativeHeight="251659264" behindDoc="0" locked="0" layoutInCell="1" allowOverlap="1" wp14:anchorId="601BE65B" wp14:editId="7C7EE5B0">
-                <wp:simplePos x="0" y="0"/>
-                <wp:positionH relativeFrom="margin">
-                  <wp:posOffset>-19050</wp:posOffset>
-                </wp:positionH>
-                <wp:positionV relativeFrom="page">
-                  <wp:posOffset>4257675</wp:posOffset>
-                </wp:positionV>
-                <wp:extent cx="2686050" cy="552450"/>
-                <wp:effectExtent l="0" t="0" r="0" b="0"/>
-                <wp:wrapSquare wrapText="bothSides"/>
-                <wp:docPr id="440034223" name="Text Box 1"/>
-                <wp:cNvGraphicFramePr/>
-                <a:graphic xmlns:a="http://schemas.openxmlformats.org/drawingml/2006/main">
-                  <a:graphicData uri="http://schemas.microsoft.com/office/word/2010/wordprocessingShape">
-                    <wps:wsp>
-                      <wps:cNvSpPr txBox="1"/>
-                      <wps:spPr>
-                        <a:xfrm>
-                          <a:off x="0" y="0"/>
-                          <a:ext cx="2686050" cy="552450"/>
-                        </a:xfrm>
-                        <a:prstGeom prst="rect">
-                          <a:avLst/>
-                        </a:prstGeom>
-                        <a:solidFill>
-                          <a:schemeClr val="lt1"/>
-                        </a:solidFill>
-                        <a:ln w="6350">
-                          <a:noFill/>
-                        </a:ln>
-                      </wps:spPr>
-                      <wps:txbx>
-                        <w:txbxContent>
-                          <w:p/>
-                        </w:txbxContent>
-                      </wps:txbx>
-                      <wps:bodyPr rot="0" spcFirstLastPara="0" vertOverflow="overflow" horzOverflow="overflow" vert="horz" wrap="square" lIns="91440" tIns="45720" rIns="91440" bIns="45720" numCol="1" spcCol="0" rtlCol="0" fromWordArt="0" anchor="t" anchorCtr="0" forceAA="0" compatLnSpc="1">
-                        <a:prstTxWarp prst="textNoShape">
-                          <a:avLst/>
-                        </a:prstTxWarp>
-                        <a:noAutofit/>
-                      </wps:bodyPr>
-                    </wps:wsp>
-                  </a:graphicData>
-                </a:graphic>
-                <wp14:sizeRelH relativeFrom="margin">
-                  <wp14:pctWidth>0</wp14:pctWidth>
-                </wp14:sizeRelH>
-                <wp14:sizeRelV relativeFrom="margin">
-                  <wp14:pctHeight>0</wp14:pctHeight>
-                </wp14:sizeRelV>
-              </wp:anchor>
-            </w:drawing>
-          </mc:Choice>
-          <mc:Fallback>
-            <w:pict>
-              <v:shape w14:anchorId="601BE65B" id="_x0000_s1027" type="#_x0000_t202" style="position:absolute;margin-left:-1.5pt;margin-top:335.25pt;width:211.5pt;height:43.5pt;z-index:251659264;visibility:visible;mso-wrap-style:square;mso-width-percent:0;mso-height-percent:0;mso-wrap-distance-left:9pt;mso-wrap-distance-top:0;mso-wrap-distance-right:9pt;mso-wrap-distance-bottom:0;mso-position-horizontal:absolute;mso-position-horizontal-relative:margin;mso-position-vertical:absolute;mso-position-vertical-relative:page;mso-width-percent:0;mso-height-percent:0;mso-width-relative:margin;mso-height-relative:margin;v-text-anchor:top" o:gfxdata="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" fillcolor="white [3201]" stroked="f" strokeweight=".5pt">
-                <v:textbox>
-                  <w:txbxContent>
-                    <w:p/>
-                  </w:txbxContent>
-                </v:textbox>
-                <w10:wrap type="square" anchorx="margin" anchory="page"/>
-              </v:shape>
-            </w:pict>
-          </mc:Fallback>
-        </mc:AlternateContent>
-      </w:r>
+          <w:lang w:val="en-ID"/>
+        </w:rPr>
+        <w:br/>
+      </w:r>
+    </w:p>
+    <w:p>
+      <w:pPr>
+        <w:rPr>
+          <w:rFonts w:ascii="Times New Roman" w:hAnsi="Times New Roman" w:cs="Times New Roman"/>
+          <w:lang w:val="en-ID"/>
+        </w:rPr>
+      </w:pPr>
+      <w:r>
+        <w:rPr>
+          <w:rFonts w:ascii="Times New Roman" w:hAnsi="Times New Roman" w:cs="Times New Roman"/>
+          <w:lang w:val="en-ID"/>
+        </w:rPr>
+        <w:t>Nama</w:t>
+      </w:r>
+      <w:r>
+        <w:rPr>
+          <w:rFonts w:ascii="Times New Roman" w:hAnsi="Times New Roman" w:cs="Times New Roman"/>
+          <w:lang w:val="en-ID"/>
+        </w:rPr>
+        <w:tab/>
+        <w:t>:</w:t>
+      </w:r>
+      <w:r>
+        <w:rPr>
+          <w:rFonts w:eastAsia="Times New Roman" w:cstheme="minorHAnsi"/>
+          <w:sz w:val="20"/>
+          <w:szCs w:val="20"/>
+        </w:rPr>
+        <w:t xml:space="preserve"> </w:t>
+      </w:r>
+      <w:r>
+        <w:rPr>
+          <w:rFonts w:ascii="Times New Roman" w:eastAsia="Times New Roman" w:hAnsi="Times New Roman" w:cs="Times New Roman"/>
+        </w:rPr>
+        <w:t>${name}</w:t>
+      </w:r>
+      <w:r>
+        <w:rPr>
+          <w:rFonts w:ascii="Times New Roman" w:hAnsi="Times New Roman" w:cs="Times New Roman"/>
+          <w:lang w:val="en-ID"/>
+        </w:rPr>
+        <w:t xml:space="preserve"> </w:t>
+      </w:r>
+      <w:r>
+        <w:rPr>
+          <w:rFonts w:ascii="Times New Roman" w:hAnsi="Times New Roman" w:cs="Times New Roman"/>
+          <w:lang w:val="en-ID"/>
+        </w:rPr>
+        <w:tab/>
+      </w:r>
+      <w:r>
+        <w:rPr>
+          <w:rFonts w:ascii="Times New Roman" w:hAnsi="Times New Roman" w:cs="Times New Roman"/>
+          <w:lang w:val="en-ID"/>
+        </w:rPr>
+        <w:tab/>
+      </w:r>
+    </w:p>
+    <w:p>
+      <w:pPr>
+        <w:rPr>
+          <w:rFonts w:ascii="Times New Roman" w:hAnsi="Times New Roman" w:cs="Times New Roman"/>
+          <w:lang w:val="en-ID"/>
+        </w:rPr>
+      </w:pPr>
+      <w:proofErr w:type="spellStart"/>
+      <w:r>
+        <w:rPr>
+          <w:rFonts w:ascii="Times New Roman" w:hAnsi="Times New Roman" w:cs="Times New Roman"/>
+          <w:lang w:val="en-ID"/>
+        </w:rPr>
+        <w:t>Jabatan</w:t>
+      </w:r>
+      <w:proofErr w:type="spellEnd"/>
+      <w:r>
+        <w:rPr>
+          <w:rFonts w:ascii="Times New Roman" w:hAnsi="Times New Roman" w:cs="Times New Roman"/>
+          <w:lang w:val="en-ID"/>
+        </w:rPr>
+        <w:tab/>
+        <w:t>:</w:t>
+      </w:r>
+      <w:r>
+        <w:rPr>
+          <w:rFonts w:ascii="Times New Roman" w:eastAsia="Times New Roman" w:hAnsi="Times New Roman" w:cs="Times New Roman"/>
+        </w:rPr>
+        <w:t xml:space="preserve"> ${position}</w:t>
+      </w:r>
+      <w:r>
+        <w:rPr>
+          <w:rFonts w:ascii="Times New Roman" w:eastAsia="Times New Roman" w:hAnsi="Times New Roman" w:cs="Times New Roman"/>
+        </w:rPr>
+        <w:tab/>
+      </w:r>
+      <w:r>
+        <w:rPr>
+          <w:rFonts w:ascii="Times New Roman" w:eastAsia="Times New Roman" w:hAnsi="Times New Roman" w:cs="Times New Roman"/>
+        </w:rPr>
+        <w:tab/>
+      </w:r>
+    </w:p>
+    <w:p>
+      <w:pPr>
+        <w:rPr>
+          <w:rFonts w:ascii="Times New Roman" w:hAnsi="Times New Roman" w:cs="Times New Roman"/>
+          <w:lang w:val="en-ID"/>
+        </w:rPr>
+      </w:pPr>
       <w:r>
         <w:rPr>
           <w:rFonts w:ascii="Times New Roman" w:hAnsi="Times New Roman" w:cs="Times New Roman"/>
@@ -8310,6 +8373,8 @@
         </w:rPr>
         <w:br w:type="page"/>
       </w:r>
+      <w:bookmarkStart w:id="0" w:name="_GoBack"/>
+      <w:bookmarkEnd w:id="0"/>
     </w:p>
     <w:p>
       <w:pPr>
@@ -8466,7 +8531,23 @@
           <w:rFonts w:ascii="Times New Roman" w:hAnsi="Times New Roman" w:cs="Times New Roman"/>
           <w:lang w:val="en-ID"/>
         </w:rPr>
-        <w:t xml:space="preserve"> sangat </w:t>
+        <w:t xml:space="preserve"> </w:t>
+      </w:r>
+      <w:proofErr w:type="spellStart"/>
+      <w:r>
+        <w:rPr>
+          <w:rFonts w:ascii="Times New Roman" w:hAnsi="Times New Roman" w:cs="Times New Roman"/>
+          <w:lang w:val="en-ID"/>
+        </w:rPr>
+        <w:t>sangat</w:t>
+      </w:r>
+      <w:proofErr w:type="spellEnd"/>
+      <w:r>
+        <w:rPr>
+          <w:rFonts w:ascii="Times New Roman" w:hAnsi="Times New Roman" w:cs="Times New Roman"/>
+          <w:lang w:val="en-ID"/>
+        </w:rPr>
+        <w:t xml:space="preserve"> </w:t>
       </w:r>
       <w:proofErr w:type="spellStart"/>
       <w:r>
@@ -11135,7 +11216,7 @@
 </file>
 
 <file path=word/endnotes.xml><?xml version="1.0" encoding="utf-8"?>
-<w:endnotes xmlns:wpc="http://schemas.microsoft.com/office/word/2010/wordprocessingCanvas" xmlns:cx="http://schemas.microsoft.com/office/drawing/2014/chartex" xmlns:cx1="http://schemas.microsoft.com/office/drawing/2015/9/8/chartex" xmlns:cx2="http://schemas.microsoft.com/office/drawing/2015/10/21/chartex" xmlns:cx3="http://schemas.microsoft.com/office/drawing/2016/5/9/chartex" xmlns:cx4="http://schemas.microsoft.com/office/drawing/2016/5/10/chartex" xmlns:cx5="http://schemas.microsoft.com/office/drawing/2016/5/11/chartex" xmlns:cx6="http://schemas.microsoft.com/office/drawing/2016/5/12/chartex" xmlns:cx7="http://schemas.microsoft.com/office/drawing/2016/5/13/chartex" xmlns:cx8="http://schemas.microsoft.com/office/drawing/2016/5/14/chartex" xmlns:mc="http://schemas.openxmlformats.org/markup-compatibility/2006" xmlns:aink="http://schemas.microsoft.com/office/drawing/2016/ink" xmlns:am3d="http://schemas.microsoft.com/office/drawing/2017/model3d" xmlns:o="urn:schemas-microsoft-com:office:office" xmlns:oel="http://schemas.microsoft.com/office/2019/extlst" xmlns:r="http://schemas.openxmlformats.org/officeDocument/2006/relationships" xmlns:m="http://schemas.openxmlformats.org/officeDocument/2006/math" xmlns:v="urn:schemas-microsoft-com:vml" xmlns:wp14="http://schemas.microsoft.com/office/word/2010/wordprocessingDrawing" xmlns:wp="http://schemas.openxmlformats.org/drawingml/2006/wordprocessingDrawing" xmlns:w10="urn:schemas-microsoft-com:office:word" xmlns:w="http://schemas.openxmlformats.org/wordprocessingml/2006/main" xmlns:w14="http://schemas.microsoft.com/office/word/2010/wordml" xmlns:w15="http://schemas.microsoft.com/office/word/2012/wordml" xmlns:w16cex="http://schemas.microsoft.com/office/word/2018/wordml/cex" xmlns:w16cid="http://schemas.microsoft.com/office/word/2016/wordml/cid" xmlns:w16="http://schemas.microsoft.com/office/word/2018/wordml" xmlns:w16sdtdh="http://schemas.microsoft.com/office/word/2020/wordml/sdtdatahash" xmlns:w16se="http://schemas.microsoft.com/office/word/2015/wordml/symex" xmlns:wpg="http://schemas.microsoft.com/office/word/2010/wordprocessingGroup" xmlns:wpi="http://schemas.microsoft.com/office/word/2010/wordprocessingInk" xmlns:wne="http://schemas.microsoft.com/office/word/2006/wordml" xmlns:wps="http://schemas.microsoft.com/office/word/2010/wordprocessingShape" mc:Ignorable="w14 w15 w16se w16cid w16 w16cex w16sdtdh wp14">
+<w:endnotes xmlns:wpc="http://schemas.microsoft.com/office/word/2010/wordprocessingCanvas" xmlns:cx="http://schemas.microsoft.com/office/drawing/2014/chartex" xmlns:cx1="http://schemas.microsoft.com/office/drawing/2015/9/8/chartex" xmlns:cx2="http://schemas.microsoft.com/office/drawing/2015/10/21/chartex" xmlns:cx3="http://schemas.microsoft.com/office/drawing/2016/5/9/chartex" xmlns:cx4="http://schemas.microsoft.com/office/drawing/2016/5/10/chartex" xmlns:cx5="http://schemas.microsoft.com/office/drawing/2016/5/11/chartex" xmlns:cx6="http://schemas.microsoft.com/office/drawing/2016/5/12/chartex" xmlns:cx7="http://schemas.microsoft.com/office/drawing/2016/5/13/chartex" xmlns:cx8="http://schemas.microsoft.com/office/drawing/2016/5/14/chartex" xmlns:mc="http://schemas.openxmlformats.org/markup-compatibility/2006" xmlns:aink="http://schemas.microsoft.com/office/drawing/2016/ink" xmlns:am3d="http://schemas.microsoft.com/office/drawing/2017/model3d" xmlns:o="urn:schemas-microsoft-com:office:office" xmlns:r="http://schemas.openxmlformats.org/officeDocument/2006/relationships" xmlns:m="http://schemas.openxmlformats.org/officeDocument/2006/math" xmlns:v="urn:schemas-microsoft-com:vml" xmlns:wp14="http://schemas.microsoft.com/office/word/2010/wordprocessingDrawing" xmlns:wp="http://schemas.openxmlformats.org/drawingml/2006/wordprocessingDrawing" xmlns:w10="urn:schemas-microsoft-com:office:word" xmlns:w="http://schemas.openxmlformats.org/wordprocessingml/2006/main" xmlns:w14="http://schemas.microsoft.com/office/word/2010/wordml" xmlns:w15="http://schemas.microsoft.com/office/word/2012/wordml" xmlns:w16cid="http://schemas.microsoft.com/office/word/2016/wordml/cid" xmlns:w16se="http://schemas.microsoft.com/office/word/2015/wordml/symex" xmlns:wpg="http://schemas.microsoft.com/office/word/2010/wordprocessingGroup" xmlns:wpi="http://schemas.microsoft.com/office/word/2010/wordprocessingInk" xmlns:wne="http://schemas.microsoft.com/office/word/2006/wordml" xmlns:wps="http://schemas.microsoft.com/office/word/2010/wordprocessingShape" mc:Ignorable="w14 w15 w16se w16cid wp14">
   <w:endnote w:type="separator" w:id="-1">
     <w:p>
       <w:pPr>
@@ -11160,7 +11241,7 @@
 </file>
 
 <file path=word/footnotes.xml><?xml version="1.0" encoding="utf-8"?>
-<w:footnotes xmlns:wpc="http://schemas.microsoft.com/office/word/2010/wordprocessingCanvas" xmlns:cx="http://schemas.microsoft.com/office/drawing/2014/chartex" xmlns:cx1="http://schemas.microsoft.com/office/drawing/2015/9/8/chartex" xmlns:cx2="http://schemas.microsoft.com/office/drawing/2015/10/21/chartex" xmlns:cx3="http://schemas.microsoft.com/office/drawing/2016/5/9/chartex" xmlns:cx4="http://schemas.microsoft.com/office/drawing/2016/5/10/chartex" xmlns:cx5="http://schemas.microsoft.com/office/drawing/2016/5/11/chartex" xmlns:cx6="http://schemas.microsoft.com/office/drawing/2016/5/12/chartex" xmlns:cx7="http://schemas.microsoft.com/office/drawing/2016/5/13/chartex" xmlns:cx8="http://schemas.microsoft.com/office/drawing/2016/5/14/chartex" xmlns:mc="http://schemas.openxmlformats.org/markup-compatibility/2006" xmlns:aink="http://schemas.microsoft.com/office/drawing/2016/ink" xmlns:am3d="http://schemas.microsoft.com/office/drawing/2017/model3d" xmlns:o="urn:schemas-microsoft-com:office:office" xmlns:oel="http://schemas.microsoft.com/office/2019/extlst" xmlns:r="http://schemas.openxmlformats.org/officeDocument/2006/relationships" xmlns:m="http://schemas.openxmlformats.org/officeDocument/2006/math" xmlns:v="urn:schemas-microsoft-com:vml" xmlns:wp14="http://schemas.microsoft.com/office/word/2010/wordprocessingDrawing" xmlns:wp="http://schemas.openxmlformats.org/drawingml/2006/wordprocessingDrawing" xmlns:w10="urn:schemas-microsoft-com:office:word" xmlns:w="http://schemas.openxmlformats.org/wordprocessingml/2006/main" xmlns:w14="http://schemas.microsoft.com/office/word/2010/wordml" xmlns:w15="http://schemas.microsoft.com/office/word/2012/wordml" xmlns:w16cex="http://schemas.microsoft.com/office/word/2018/wordml/cex" xmlns:w16cid="http://schemas.microsoft.com/office/word/2016/wordml/cid" xmlns:w16="http://schemas.microsoft.com/office/word/2018/wordml" xmlns:w16sdtdh="http://schemas.microsoft.com/office/word/2020/wordml/sdtdatahash" xmlns:w16se="http://schemas.microsoft.com/office/word/2015/wordml/symex" xmlns:wpg="http://schemas.microsoft.com/office/word/2010/wordprocessingGroup" xmlns:wpi="http://schemas.microsoft.com/office/word/2010/wordprocessingInk" xmlns:wne="http://schemas.microsoft.com/office/word/2006/wordml" xmlns:wps="http://schemas.microsoft.com/office/word/2010/wordprocessingShape" mc:Ignorable="w14 w15 w16se w16cid w16 w16cex w16sdtdh wp14">
+<w:footnotes xmlns:wpc="http://schemas.microsoft.com/office/word/2010/wordprocessingCanvas" xmlns:cx="http://schemas.microsoft.com/office/drawing/2014/chartex" xmlns:cx1="http://schemas.microsoft.com/office/drawing/2015/9/8/chartex" xmlns:cx2="http://schemas.microsoft.com/office/drawing/2015/10/21/chartex" xmlns:cx3="http://schemas.microsoft.com/office/drawing/2016/5/9/chartex" xmlns:cx4="http://schemas.microsoft.com/office/drawing/2016/5/10/chartex" xmlns:cx5="http://schemas.microsoft.com/office/drawing/2016/5/11/chartex" xmlns:cx6="http://schemas.microsoft.com/office/drawing/2016/5/12/chartex" xmlns:cx7="http://schemas.microsoft.com/office/drawing/2016/5/13/chartex" xmlns:cx8="http://schemas.microsoft.com/office/drawing/2016/5/14/chartex" xmlns:mc="http://schemas.openxmlformats.org/markup-compatibility/2006" xmlns:aink="http://schemas.microsoft.com/office/drawing/2016/ink" xmlns:am3d="http://schemas.microsoft.com/office/drawing/2017/model3d" xmlns:o="urn:schemas-microsoft-com:office:office" xmlns:r="http://schemas.openxmlformats.org/officeDocument/2006/relationships" xmlns:m="http://schemas.openxmlformats.org/officeDocument/2006/math" xmlns:v="urn:schemas-microsoft-com:vml" xmlns:wp14="http://schemas.microsoft.com/office/word/2010/wordprocessingDrawing" xmlns:wp="http://schemas.openxmlformats.org/drawingml/2006/wordprocessingDrawing" xmlns:w10="urn:schemas-microsoft-com:office:word" xmlns:w="http://schemas.openxmlformats.org/wordprocessingml/2006/main" xmlns:w14="http://schemas.microsoft.com/office/word/2010/wordml" xmlns:w15="http://schemas.microsoft.com/office/word/2012/wordml" xmlns:w16cid="http://schemas.microsoft.com/office/word/2016/wordml/cid" xmlns:w16se="http://schemas.microsoft.com/office/word/2015/wordml/symex" xmlns:wpg="http://schemas.microsoft.com/office/word/2010/wordprocessingGroup" xmlns:wpi="http://schemas.microsoft.com/office/word/2010/wordprocessingInk" xmlns:wne="http://schemas.microsoft.com/office/word/2006/wordml" xmlns:wps="http://schemas.microsoft.com/office/word/2010/wordprocessingShape" mc:Ignorable="w14 w15 w16se w16cid wp14">
   <w:footnote w:type="separator" w:id="-1">
     <w:p>
       <w:pPr>
@@ -11185,7 +11266,7 @@
 </file>
 
 <file path=word/header1.xml><?xml version="1.0" encoding="utf-8"?>
-<w:hdr xmlns:wpc="http://schemas.microsoft.com/office/word/2010/wordprocessingCanvas" xmlns:cx="http://schemas.microsoft.com/office/drawing/2014/chartex" xmlns:cx1="http://schemas.microsoft.com/office/drawing/2015/9/8/chartex" xmlns:cx2="http://schemas.microsoft.com/office/drawing/2015/10/21/chartex" xmlns:cx3="http://schemas.microsoft.com/office/drawing/2016/5/9/chartex" xmlns:cx4="http://schemas.microsoft.com/office/drawing/2016/5/10/chartex" xmlns:cx5="http://schemas.microsoft.com/office/drawing/2016/5/11/chartex" xmlns:cx6="http://schemas.microsoft.com/office/drawing/2016/5/12/chartex" xmlns:cx7="http://schemas.microsoft.com/office/drawing/2016/5/13/chartex" xmlns:cx8="http://schemas.microsoft.com/office/drawing/2016/5/14/chartex" xmlns:mc="http://schemas.openxmlformats.org/markup-compatibility/2006" xmlns:aink="http://schemas.microsoft.com/office/drawing/2016/ink" xmlns:am3d="http://schemas.microsoft.com/office/drawing/2017/model3d" xmlns:o="urn:schemas-microsoft-com:office:office" xmlns:oel="http://schemas.microsoft.com/office/2019/extlst" xmlns:r="http://schemas.openxmlformats.org/officeDocument/2006/relationships" xmlns:m="http://schemas.openxmlformats.org/officeDocument/2006/math" xmlns:v="urn:schemas-microsoft-com:vml" xmlns:wp14="http://schemas.microsoft.com/office/word/2010/wordprocessingDrawing" xmlns:wp="http://schemas.openxmlformats.org/drawingml/2006/wordprocessingDrawing" xmlns:w10="urn:schemas-microsoft-com:office:word" xmlns:w="http://schemas.openxmlformats.org/wordprocessingml/2006/main" xmlns:w14="http://schemas.microsoft.com/office/word/2010/wordml" xmlns:w15="http://schemas.microsoft.com/office/word/2012/wordml" xmlns:w16cex="http://schemas.microsoft.com/office/word/2018/wordml/cex" xmlns:w16cid="http://schemas.microsoft.com/office/word/2016/wordml/cid" xmlns:w16="http://schemas.microsoft.com/office/word/2018/wordml" xmlns:w16sdtdh="http://schemas.microsoft.com/office/word/2020/wordml/sdtdatahash" xmlns:w16se="http://schemas.microsoft.com/office/word/2015/wordml/symex" xmlns:wpg="http://schemas.microsoft.com/office/word/2010/wordprocessingGroup" xmlns:wpi="http://schemas.microsoft.com/office/word/2010/wordprocessingInk" xmlns:wne="http://schemas.microsoft.com/office/word/2006/wordml" xmlns:wps="http://schemas.microsoft.com/office/word/2010/wordprocessingShape" mc:Ignorable="w14 w15 w16se w16cid w16 w16cex w16sdtdh wp14">
+<w:hdr xmlns:wpc="http://schemas.microsoft.com/office/word/2010/wordprocessingCanvas" xmlns:cx="http://schemas.microsoft.com/office/drawing/2014/chartex" xmlns:cx1="http://schemas.microsoft.com/office/drawing/2015/9/8/chartex" xmlns:cx2="http://schemas.microsoft.com/office/drawing/2015/10/21/chartex" xmlns:cx3="http://schemas.microsoft.com/office/drawing/2016/5/9/chartex" xmlns:cx4="http://schemas.microsoft.com/office/drawing/2016/5/10/chartex" xmlns:cx5="http://schemas.microsoft.com/office/drawing/2016/5/11/chartex" xmlns:cx6="http://schemas.microsoft.com/office/drawing/2016/5/12/chartex" xmlns:cx7="http://schemas.microsoft.com/office/drawing/2016/5/13/chartex" xmlns:cx8="http://schemas.microsoft.com/office/drawing/2016/5/14/chartex" xmlns:mc="http://schemas.openxmlformats.org/markup-compatibility/2006" xmlns:aink="http://schemas.microsoft.com/office/drawing/2016/ink" xmlns:am3d="http://schemas.microsoft.com/office/drawing/2017/model3d" xmlns:o="urn:schemas-microsoft-com:office:office" xmlns:r="http://schemas.openxmlformats.org/officeDocument/2006/relationships" xmlns:m="http://schemas.openxmlformats.org/officeDocument/2006/math" xmlns:v="urn:schemas-microsoft-com:vml" xmlns:wp14="http://schemas.microsoft.com/office/word/2010/wordprocessingDrawing" xmlns:wp="http://schemas.openxmlformats.org/drawingml/2006/wordprocessingDrawing" xmlns:w10="urn:schemas-microsoft-com:office:word" xmlns:w="http://schemas.openxmlformats.org/wordprocessingml/2006/main" xmlns:w14="http://schemas.microsoft.com/office/word/2010/wordml" xmlns:w15="http://schemas.microsoft.com/office/word/2012/wordml" xmlns:w16cid="http://schemas.microsoft.com/office/word/2016/wordml/cid" xmlns:w16se="http://schemas.microsoft.com/office/word/2015/wordml/symex" xmlns:wpg="http://schemas.microsoft.com/office/word/2010/wordprocessingGroup" xmlns:wpi="http://schemas.microsoft.com/office/word/2010/wordprocessingInk" xmlns:wne="http://schemas.microsoft.com/office/word/2006/wordml" xmlns:wps="http://schemas.microsoft.com/office/word/2010/wordprocessingShape" mc:Ignorable="w14 w15 w16se w16cid wp14">
   <w:p>
     <w:pPr>
       <w:pStyle w:val="Header"/>
@@ -11255,7 +11336,7 @@
 </file>
 
 <file path=word/numbering.xml><?xml version="1.0" encoding="utf-8"?>
-<w:numbering xmlns:wpc="http://schemas.microsoft.com/office/word/2010/wordprocessingCanvas" xmlns:cx="http://schemas.microsoft.com/office/drawing/2014/chartex" xmlns:cx1="http://schemas.microsoft.com/office/drawing/2015/9/8/chartex" xmlns:cx2="http://schemas.microsoft.com/office/drawing/2015/10/21/chartex" xmlns:cx3="http://schemas.microsoft.com/office/drawing/2016/5/9/chartex" xmlns:cx4="http://schemas.microsoft.com/office/drawing/2016/5/10/chartex" xmlns:cx5="http://schemas.microsoft.com/office/drawing/2016/5/11/chartex" xmlns:cx6="http://schemas.microsoft.com/office/drawing/2016/5/12/chartex" xmlns:cx7="http://schemas.microsoft.com/office/drawing/2016/5/13/chartex" xmlns:cx8="http://schemas.microsoft.com/office/drawing/2016/5/14/chartex" xmlns:mc="http://schemas.openxmlformats.org/markup-compatibility/2006" xmlns:aink="http://schemas.microsoft.com/office/drawing/2016/ink" xmlns:am3d="http://schemas.microsoft.com/office/drawing/2017/model3d" xmlns:o="urn:schemas-microsoft-com:office:office" xmlns:oel="http://schemas.microsoft.com/office/2019/extlst" xmlns:r="http://schemas.openxmlformats.org/officeDocument/2006/relationships" xmlns:m="http://schemas.openxmlformats.org/officeDocument/2006/math" xmlns:v="urn:schemas-microsoft-com:vml" xmlns:wp14="http://schemas.microsoft.com/office/word/2010/wordprocessingDrawing" xmlns:wp="http://schemas.openxmlformats.org/drawingml/2006/wordprocessingDrawing" xmlns:w10="urn:schemas-microsoft-com:office:word" xmlns:w="http://schemas.openxmlformats.org/wordprocessingml/2006/main" xmlns:w14="http://schemas.microsoft.com/office/word/2010/wordml" xmlns:w15="http://schemas.microsoft.com/office/word/2012/wordml" xmlns:w16cex="http://schemas.microsoft.com/office/word/2018/wordml/cex" xmlns:w16cid="http://schemas.microsoft.com/office/word/2016/wordml/cid" xmlns:w16="http://schemas.microsoft.com/office/word/2018/wordml" xmlns:w16sdtdh="http://schemas.microsoft.com/office/word/2020/wordml/sdtdatahash" xmlns:w16se="http://schemas.microsoft.com/office/word/2015/wordml/symex" xmlns:wpg="http://schemas.microsoft.com/office/word/2010/wordprocessingGroup" xmlns:wpi="http://schemas.microsoft.com/office/word/2010/wordprocessingInk" xmlns:wne="http://schemas.microsoft.com/office/word/2006/wordml" xmlns:wps="http://schemas.microsoft.com/office/word/2010/wordprocessingShape" mc:Ignorable="w14 w15 w16se w16cid w16 w16cex w16sdtdh wp14">
+<w:numbering xmlns:wpc="http://schemas.microsoft.com/office/word/2010/wordprocessingCanvas" xmlns:cx="http://schemas.microsoft.com/office/drawing/2014/chartex" xmlns:cx1="http://schemas.microsoft.com/office/drawing/2015/9/8/chartex" xmlns:cx2="http://schemas.microsoft.com/office/drawing/2015/10/21/chartex" xmlns:cx3="http://schemas.microsoft.com/office/drawing/2016/5/9/chartex" xmlns:cx4="http://schemas.microsoft.com/office/drawing/2016/5/10/chartex" xmlns:cx5="http://schemas.microsoft.com/office/drawing/2016/5/11/chartex" xmlns:cx6="http://schemas.microsoft.com/office/drawing/2016/5/12/chartex" xmlns:cx7="http://schemas.microsoft.com/office/drawing/2016/5/13/chartex" xmlns:cx8="http://schemas.microsoft.com/office/drawing/2016/5/14/chartex" xmlns:mc="http://schemas.openxmlformats.org/markup-compatibility/2006" xmlns:aink="http://schemas.microsoft.com/office/drawing/2016/ink" xmlns:am3d="http://schemas.microsoft.com/office/drawing/2017/model3d" xmlns:o="urn:schemas-microsoft-com:office:office" xmlns:r="http://schemas.openxmlformats.org/officeDocument/2006/relationships" xmlns:m="http://schemas.openxmlformats.org/officeDocument/2006/math" xmlns:v="urn:schemas-microsoft-com:vml" xmlns:wp14="http://schemas.microsoft.com/office/word/2010/wordprocessingDrawing" xmlns:wp="http://schemas.openxmlformats.org/drawingml/2006/wordprocessingDrawing" xmlns:w10="urn:schemas-microsoft-com:office:word" xmlns:w="http://schemas.openxmlformats.org/wordprocessingml/2006/main" xmlns:w14="http://schemas.microsoft.com/office/word/2010/wordml" xmlns:w15="http://schemas.microsoft.com/office/word/2012/wordml" xmlns:w16cid="http://schemas.microsoft.com/office/word/2016/wordml/cid" xmlns:w16se="http://schemas.microsoft.com/office/word/2015/wordml/symex" xmlns:wpg="http://schemas.microsoft.com/office/word/2010/wordprocessingGroup" xmlns:wpi="http://schemas.microsoft.com/office/word/2010/wordprocessingInk" xmlns:wne="http://schemas.microsoft.com/office/word/2006/wordml" xmlns:wps="http://schemas.microsoft.com/office/word/2010/wordprocessingShape" mc:Ignorable="w14 w15 w16se w16cid wp14">
   <w:abstractNum w:abstractNumId="0" w15:restartNumberingAfterBreak="0">
     <w:nsid w:val="005A3113"/>
     <w:multiLevelType w:val="hybridMultilevel"/>
@@ -11698,26 +11779,26 @@
       </w:pPr>
     </w:lvl>
   </w:abstractNum>
-  <w:num w:numId="1" w16cid:durableId="2115976660">
+  <w:num w:numId="1">
     <w:abstractNumId w:val="3"/>
   </w:num>
-  <w:num w:numId="2" w16cid:durableId="433939000">
+  <w:num w:numId="2">
     <w:abstractNumId w:val="4"/>
   </w:num>
-  <w:num w:numId="3" w16cid:durableId="1627658066">
+  <w:num w:numId="3">
     <w:abstractNumId w:val="2"/>
   </w:num>
-  <w:num w:numId="4" w16cid:durableId="1122727845">
+  <w:num w:numId="4">
     <w:abstractNumId w:val="0"/>
   </w:num>
-  <w:num w:numId="5" w16cid:durableId="1748188101">
+  <w:num w:numId="5">
     <w:abstractNumId w:val="1"/>
   </w:num>
 </w:numbering>
 </file>
 
 <file path=word/styles.xml><?xml version="1.0" encoding="utf-8"?>
-<w:styles xmlns:mc="http://schemas.openxmlformats.org/markup-compatibility/2006" xmlns:r="http://schemas.openxmlformats.org/officeDocument/2006/relationships" xmlns:w="http://schemas.openxmlformats.org/wordprocessingml/2006/main" xmlns:w14="http://schemas.microsoft.com/office/word/2010/wordml" xmlns:w15="http://schemas.microsoft.com/office/word/2012/wordml" xmlns:w16cex="http://schemas.microsoft.com/office/word/2018/wordml/cex" xmlns:w16cid="http://schemas.microsoft.com/office/word/2016/wordml/cid" xmlns:w16="http://schemas.microsoft.com/office/word/2018/wordml" xmlns:w16sdtdh="http://schemas.microsoft.com/office/word/2020/wordml/sdtdatahash" xmlns:w16se="http://schemas.microsoft.com/office/word/2015/wordml/symex" mc:Ignorable="w14 w15 w16se w16cid w16 w16cex w16sdtdh">
+<w:styles xmlns:mc="http://schemas.openxmlformats.org/markup-compatibility/2006" xmlns:r="http://schemas.openxmlformats.org/officeDocument/2006/relationships" xmlns:w="http://schemas.openxmlformats.org/wordprocessingml/2006/main" xmlns:w14="http://schemas.microsoft.com/office/word/2010/wordml" xmlns:w15="http://schemas.microsoft.com/office/word/2012/wordml" xmlns:w16cid="http://schemas.microsoft.com/office/word/2016/wordml/cid" xmlns:w16se="http://schemas.microsoft.com/office/word/2015/wordml/symex" mc:Ignorable="w14 w15 w16se w16cid">
   <w:docDefaults>
     <w:rPrDefault>
       <w:rPr>
@@ -11733,7 +11814,7 @@
       </w:pPr>
     </w:pPrDefault>
   </w:docDefaults>
-  <w:latentStyles w:defLockedState="0" w:defUIPriority="99" w:defSemiHidden="0" w:defUnhideWhenUsed="0" w:defQFormat="0" w:count="376">
+  <w:latentStyles w:defLockedState="0" w:defUIPriority="99" w:defSemiHidden="0" w:defUnhideWhenUsed="0" w:defQFormat="0" w:count="375">
     <w:lsdException w:name="Normal" w:uiPriority="0" w:qFormat="1"/>
     <w:lsdException w:name="heading 1" w:uiPriority="9" w:qFormat="1"/>
     <w:lsdException w:name="heading 2" w:semiHidden="1" w:uiPriority="9" w:unhideWhenUsed="1" w:qFormat="1"/>
@@ -12109,7 +12190,6 @@
     <w:lsdException w:name="Smart Hyperlink" w:semiHidden="1" w:unhideWhenUsed="1"/>
     <w:lsdException w:name="Hashtag" w:semiHidden="1" w:unhideWhenUsed="1"/>
     <w:lsdException w:name="Unresolved Mention" w:semiHidden="1" w:unhideWhenUsed="1"/>
-    <w:lsdException w:name="Smart Link" w:semiHidden="1" w:unhideWhenUsed="1"/>
   </w:latentStyles>
   <w:style w:type="paragraph" w:default="1" w:styleId="Normal">
     <w:name w:val="Normal"/>
